--- a/Matthew_Morris_Resume.docx
+++ b/Matthew_Morris_Resume.docx
@@ -5,7 +5,7 @@
     <w:tbl>
       <w:tblPr>
         <w:tblStyle w:val="TableGridLight"/>
-        <w:tblW w:w="9090" w:type="dxa"/>
+        <w:tblW w:w="9108" w:type="dxa"/>
         <w:tblBorders>
           <w:top w:val="none" w:sz="0" w:space="0" w:color="auto"/>
           <w:left w:val="none" w:sz="0" w:space="0" w:color="auto"/>
@@ -18,18 +18,23 @@
         <w:tblLook w:val="0000" w:firstRow="0" w:lastRow="0" w:firstColumn="0" w:lastColumn="0" w:noHBand="0" w:noVBand="0"/>
       </w:tblPr>
       <w:tblGrid>
+        <w:gridCol w:w="2340"/>
+        <w:gridCol w:w="690"/>
         <w:gridCol w:w="3030"/>
-        <w:gridCol w:w="3030"/>
-        <w:gridCol w:w="3030"/>
+        <w:gridCol w:w="779"/>
+        <w:gridCol w:w="2251"/>
+        <w:gridCol w:w="18"/>
       </w:tblGrid>
       <w:tr>
         <w:trPr>
+          <w:gridAfter w:val="1"/>
+          <w:wAfter w:w="18" w:type="dxa"/>
           <w:trHeight w:hRule="exact" w:val="1027"/>
         </w:trPr>
         <w:tc>
           <w:tcPr>
             <w:tcW w:w="9090" w:type="dxa"/>
-            <w:gridSpan w:val="3"/>
+            <w:gridSpan w:val="5"/>
           </w:tcPr>
           <w:p>
             <w:pPr>
@@ -78,12 +83,14 @@
       </w:tr>
       <w:tr>
         <w:trPr>
+          <w:gridAfter w:val="1"/>
+          <w:wAfter w:w="18" w:type="dxa"/>
           <w:trHeight w:val="260"/>
         </w:trPr>
         <w:tc>
           <w:tcPr>
             <w:tcW w:w="9090" w:type="dxa"/>
-            <w:gridSpan w:val="3"/>
+            <w:gridSpan w:val="5"/>
           </w:tcPr>
           <w:p>
             <w:pPr>
@@ -193,12 +200,14 @@
       </w:tr>
       <w:tr>
         <w:trPr>
+          <w:gridAfter w:val="1"/>
+          <w:wAfter w:w="18" w:type="dxa"/>
           <w:trHeight w:val="575"/>
         </w:trPr>
         <w:tc>
           <w:tcPr>
             <w:tcW w:w="9090" w:type="dxa"/>
-            <w:gridSpan w:val="3"/>
+            <w:gridSpan w:val="5"/>
           </w:tcPr>
           <w:p>
             <w:pPr>
@@ -239,14 +248,7 @@
                 <w:rFonts w:ascii="Times New Roman" w:eastAsia="Times New Roman" w:hAnsi="Times New Roman" w:cs="Times New Roman"/>
                 <w:szCs w:val="20"/>
               </w:rPr>
-              <w:t>SQL</w:t>
-            </w:r>
-            <w:r>
-              <w:rPr>
-                <w:rFonts w:ascii="Times New Roman" w:eastAsia="Times New Roman" w:hAnsi="Times New Roman" w:cs="Times New Roman"/>
-                <w:szCs w:val="20"/>
-              </w:rPr>
-              <w:t xml:space="preserve">(DB2, </w:t>
+              <w:t xml:space="preserve">SQL(DB2, </w:t>
             </w:r>
             <w:proofErr w:type="spellStart"/>
             <w:r>
@@ -262,7 +264,28 @@
                 <w:rFonts w:ascii="Times New Roman" w:eastAsia="Times New Roman" w:hAnsi="Times New Roman" w:cs="Times New Roman"/>
                 <w:szCs w:val="20"/>
               </w:rPr>
-              <w:t>, Oracle)Python, PIG, RPGIV</w:t>
+              <w:t>, Oracle), Python</w:t>
+            </w:r>
+            <w:r>
+              <w:rPr>
+                <w:rFonts w:ascii="Times New Roman" w:eastAsia="Times New Roman" w:hAnsi="Times New Roman" w:cs="Times New Roman"/>
+                <w:szCs w:val="20"/>
+              </w:rPr>
+              <w:t xml:space="preserve">, R, </w:t>
+            </w:r>
+            <w:r>
+              <w:rPr>
+                <w:rFonts w:ascii="Times New Roman" w:eastAsia="Times New Roman" w:hAnsi="Times New Roman" w:cs="Times New Roman"/>
+                <w:szCs w:val="20"/>
+              </w:rPr>
+              <w:t>RPGIV</w:t>
+            </w:r>
+            <w:r>
+              <w:rPr>
+                <w:rFonts w:ascii="Times New Roman" w:eastAsia="Times New Roman" w:hAnsi="Times New Roman" w:cs="Times New Roman"/>
+                <w:szCs w:val="20"/>
+              </w:rPr>
+              <w:t>, PIG</w:t>
             </w:r>
           </w:p>
           <w:p>
@@ -340,7 +363,23 @@
                 <w:rFonts w:ascii="Times New Roman" w:eastAsia="Times New Roman" w:hAnsi="Times New Roman" w:cs="Times New Roman"/>
                 <w:szCs w:val="20"/>
               </w:rPr>
-              <w:t>racle SQL Developer, Postrgres, PGADMIN 4</w:t>
+              <w:t xml:space="preserve">racle SQL Developer, </w:t>
+            </w:r>
+            <w:proofErr w:type="spellStart"/>
+            <w:r>
+              <w:rPr>
+                <w:rFonts w:ascii="Times New Roman" w:eastAsia="Times New Roman" w:hAnsi="Times New Roman" w:cs="Times New Roman"/>
+                <w:szCs w:val="20"/>
+              </w:rPr>
+              <w:t>Postrgres</w:t>
+            </w:r>
+            <w:proofErr w:type="spellEnd"/>
+            <w:r>
+              <w:rPr>
+                <w:rFonts w:ascii="Times New Roman" w:eastAsia="Times New Roman" w:hAnsi="Times New Roman" w:cs="Times New Roman"/>
+                <w:szCs w:val="20"/>
+              </w:rPr>
+              <w:t>, PGADMIN 4</w:t>
             </w:r>
             <w:r>
               <w:rPr>
@@ -370,13 +409,6 @@
                 <w:rFonts w:ascii="Times New Roman" w:eastAsia="Times New Roman" w:hAnsi="Times New Roman" w:cs="Times New Roman"/>
                 <w:szCs w:val="20"/>
               </w:rPr>
-              <w:t>, Cloudera(Hive, Impala)</w:t>
-            </w:r>
-            <w:r>
-              <w:rPr>
-                <w:rFonts w:ascii="Times New Roman" w:eastAsia="Times New Roman" w:hAnsi="Times New Roman" w:cs="Times New Roman"/>
-                <w:szCs w:val="20"/>
-              </w:rPr>
               <w:t xml:space="preserve">, </w:t>
             </w:r>
             <w:proofErr w:type="spellStart"/>
@@ -385,6 +417,52 @@
                 <w:rFonts w:ascii="Times New Roman" w:eastAsia="Times New Roman" w:hAnsi="Times New Roman" w:cs="Times New Roman"/>
                 <w:szCs w:val="20"/>
               </w:rPr>
+              <w:t>Cognos</w:t>
+            </w:r>
+            <w:proofErr w:type="spellEnd"/>
+            <w:r>
+              <w:rPr>
+                <w:rFonts w:ascii="Times New Roman" w:eastAsia="Times New Roman" w:hAnsi="Times New Roman" w:cs="Times New Roman"/>
+                <w:szCs w:val="20"/>
+              </w:rPr>
+              <w:t xml:space="preserve">, </w:t>
+            </w:r>
+            <w:proofErr w:type="spellStart"/>
+            <w:r>
+              <w:rPr>
+                <w:rFonts w:ascii="Times New Roman" w:eastAsia="Times New Roman" w:hAnsi="Times New Roman" w:cs="Times New Roman"/>
+                <w:szCs w:val="20"/>
+              </w:rPr>
+              <w:t>Quicksight</w:t>
+            </w:r>
+            <w:proofErr w:type="spellEnd"/>
+            <w:r>
+              <w:rPr>
+                <w:rFonts w:ascii="Times New Roman" w:eastAsia="Times New Roman" w:hAnsi="Times New Roman" w:cs="Times New Roman"/>
+                <w:szCs w:val="20"/>
+              </w:rPr>
+              <w:t xml:space="preserve">, </w:t>
+            </w:r>
+            <w:r>
+              <w:rPr>
+                <w:rFonts w:ascii="Times New Roman" w:eastAsia="Times New Roman" w:hAnsi="Times New Roman" w:cs="Times New Roman"/>
+                <w:szCs w:val="20"/>
+              </w:rPr>
+              <w:t>Cloudera(Hive, Impala)</w:t>
+            </w:r>
+            <w:r>
+              <w:rPr>
+                <w:rFonts w:ascii="Times New Roman" w:eastAsia="Times New Roman" w:hAnsi="Times New Roman" w:cs="Times New Roman"/>
+                <w:szCs w:val="20"/>
+              </w:rPr>
+              <w:t xml:space="preserve">, </w:t>
+            </w:r>
+            <w:proofErr w:type="spellStart"/>
+            <w:r>
+              <w:rPr>
+                <w:rFonts w:ascii="Times New Roman" w:eastAsia="Times New Roman" w:hAnsi="Times New Roman" w:cs="Times New Roman"/>
+                <w:szCs w:val="20"/>
+              </w:rPr>
               <w:t>Workfront</w:t>
             </w:r>
             <w:proofErr w:type="spellEnd"/>
@@ -393,7 +471,7 @@
                 <w:rFonts w:ascii="Times New Roman" w:eastAsia="Times New Roman" w:hAnsi="Times New Roman" w:cs="Times New Roman"/>
                 <w:szCs w:val="20"/>
               </w:rPr>
-              <w:t>, Project Office</w:t>
+              <w:t>, Asana, Camtasia</w:t>
             </w:r>
           </w:p>
           <w:p>
@@ -590,12 +668,14 @@
       </w:tr>
       <w:tr>
         <w:trPr>
+          <w:gridAfter w:val="1"/>
+          <w:wAfter w:w="18" w:type="dxa"/>
           <w:trHeight w:val="260"/>
         </w:trPr>
         <w:tc>
           <w:tcPr>
             <w:tcW w:w="9090" w:type="dxa"/>
-            <w:gridSpan w:val="3"/>
+            <w:gridSpan w:val="5"/>
           </w:tcPr>
           <w:p>
             <w:pPr>
@@ -624,12 +704,14 @@
       </w:tr>
       <w:tr>
         <w:trPr>
+          <w:gridAfter w:val="1"/>
+          <w:wAfter w:w="18" w:type="dxa"/>
           <w:trHeight w:val="1952"/>
         </w:trPr>
         <w:tc>
           <w:tcPr>
             <w:tcW w:w="9090" w:type="dxa"/>
-            <w:gridSpan w:val="3"/>
+            <w:gridSpan w:val="5"/>
           </w:tcPr>
           <w:p>
             <w:pPr>
@@ -647,7 +729,53 @@
                 <w:sz w:val="20"/>
                 <w:szCs w:val="20"/>
               </w:rPr>
-              <w:t>Present</w:t>
+              <w:t>Est 2023</w:t>
+            </w:r>
+            <w:r>
+              <w:rPr>
+                <w:rFonts w:ascii="Times New Roman" w:eastAsia="Times New Roman" w:hAnsi="Times New Roman" w:cs="Times New Roman"/>
+                <w:spacing w:val="-5"/>
+                <w:sz w:val="20"/>
+                <w:szCs w:val="20"/>
+              </w:rPr>
+              <w:t xml:space="preserve">               </w:t>
+            </w:r>
+            <w:r>
+              <w:rPr>
+                <w:rFonts w:ascii="Times New Roman" w:eastAsia="Times New Roman" w:hAnsi="Times New Roman" w:cs="Times New Roman"/>
+                <w:spacing w:val="-5"/>
+                <w:sz w:val="20"/>
+                <w:szCs w:val="20"/>
+              </w:rPr>
+              <w:t xml:space="preserve"> </w:t>
+            </w:r>
+            <w:r>
+              <w:rPr>
+                <w:rFonts w:ascii="Times New Roman" w:eastAsia="Times New Roman" w:hAnsi="Times New Roman" w:cs="Times New Roman"/>
+                <w:spacing w:val="-5"/>
+                <w:sz w:val="20"/>
+                <w:szCs w:val="20"/>
+              </w:rPr>
+              <w:t>M.S. Data Analytics (current student)                                               Western Governors University</w:t>
+            </w:r>
+          </w:p>
+          <w:p>
+            <w:pPr>
+              <w:rPr>
+                <w:rFonts w:ascii="Times New Roman" w:eastAsia="Times New Roman" w:hAnsi="Times New Roman" w:cs="Times New Roman"/>
+                <w:spacing w:val="-5"/>
+                <w:sz w:val="20"/>
+                <w:szCs w:val="20"/>
+              </w:rPr>
+            </w:pPr>
+            <w:r>
+              <w:rPr>
+                <w:rFonts w:ascii="Times New Roman" w:eastAsia="Times New Roman" w:hAnsi="Times New Roman" w:cs="Times New Roman"/>
+                <w:spacing w:val="-5"/>
+                <w:sz w:val="20"/>
+                <w:szCs w:val="20"/>
+              </w:rPr>
+              <w:t xml:space="preserve">2021    </w:t>
             </w:r>
             <w:r>
               <w:rPr>
@@ -665,7 +793,71 @@
                 <w:sz w:val="20"/>
                 <w:szCs w:val="20"/>
               </w:rPr>
-              <w:t xml:space="preserve"> (</w:t>
+              <w:t xml:space="preserve">                         </w:t>
+            </w:r>
+            <w:r>
+              <w:rPr>
+                <w:rFonts w:ascii="Times New Roman" w:eastAsia="Times New Roman" w:hAnsi="Times New Roman" w:cs="Times New Roman"/>
+                <w:spacing w:val="-5"/>
+                <w:sz w:val="20"/>
+                <w:szCs w:val="20"/>
+              </w:rPr>
+              <w:t xml:space="preserve">        </w:t>
+            </w:r>
+            <w:r>
+              <w:rPr>
+                <w:rFonts w:ascii="Times New Roman" w:eastAsia="Times New Roman" w:hAnsi="Times New Roman" w:cs="Times New Roman"/>
+                <w:spacing w:val="-5"/>
+                <w:sz w:val="20"/>
+                <w:szCs w:val="20"/>
+              </w:rPr>
+              <w:t xml:space="preserve">            </w:t>
+            </w:r>
+            <w:r>
+              <w:rPr>
+                <w:rFonts w:ascii="Times New Roman" w:eastAsia="Times New Roman" w:hAnsi="Times New Roman" w:cs="Times New Roman"/>
+                <w:spacing w:val="-5"/>
+                <w:sz w:val="20"/>
+                <w:szCs w:val="20"/>
+              </w:rPr>
+              <w:t xml:space="preserve"> </w:t>
+            </w:r>
+            <w:r>
+              <w:rPr>
+                <w:rFonts w:ascii="Times New Roman" w:eastAsia="Times New Roman" w:hAnsi="Times New Roman" w:cs="Times New Roman"/>
+                <w:spacing w:val="-5"/>
+                <w:sz w:val="20"/>
+                <w:szCs w:val="20"/>
+              </w:rPr>
+              <w:t xml:space="preserve"> </w:t>
+            </w:r>
+            <w:r>
+              <w:rPr>
+                <w:rFonts w:ascii="Times New Roman" w:eastAsia="Times New Roman" w:hAnsi="Times New Roman" w:cs="Times New Roman"/>
+                <w:spacing w:val="-5"/>
+                <w:sz w:val="20"/>
+                <w:szCs w:val="20"/>
+              </w:rPr>
+              <w:t>Western Governors University</w:t>
+            </w:r>
+          </w:p>
+          <w:p>
+            <w:pPr>
+              <w:rPr>
+                <w:rFonts w:ascii="Times New Roman" w:eastAsia="Times New Roman" w:hAnsi="Times New Roman" w:cs="Times New Roman"/>
+                <w:spacing w:val="-5"/>
+                <w:sz w:val="20"/>
+                <w:szCs w:val="20"/>
+              </w:rPr>
+            </w:pPr>
+            <w:r>
+              <w:rPr>
+                <w:rFonts w:ascii="Times New Roman" w:eastAsia="Times New Roman" w:hAnsi="Times New Roman" w:cs="Times New Roman"/>
+                <w:spacing w:val="-5"/>
+                <w:sz w:val="20"/>
+                <w:szCs w:val="20"/>
+              </w:rPr>
+              <w:t xml:space="preserve">2020                      Data Analyst  nanodegree                                                                   </w:t>
             </w:r>
             <w:proofErr w:type="spellStart"/>
             <w:r>
@@ -675,71 +867,103 @@
                 <w:sz w:val="20"/>
                 <w:szCs w:val="20"/>
               </w:rPr>
-              <w:t>est</w:t>
+              <w:t>Udacity</w:t>
             </w:r>
             <w:proofErr w:type="spellEnd"/>
-            <w:r>
-              <w:rPr>
-                <w:rFonts w:ascii="Times New Roman" w:eastAsia="Times New Roman" w:hAnsi="Times New Roman" w:cs="Times New Roman"/>
-                <w:spacing w:val="-5"/>
-                <w:sz w:val="20"/>
-                <w:szCs w:val="20"/>
-              </w:rPr>
-              <w:t xml:space="preserve"> grad. </w:t>
-            </w:r>
-            <w:r>
-              <w:rPr>
-                <w:rFonts w:ascii="Times New Roman" w:eastAsia="Times New Roman" w:hAnsi="Times New Roman" w:cs="Times New Roman"/>
-                <w:spacing w:val="-5"/>
-                <w:sz w:val="20"/>
-                <w:szCs w:val="20"/>
-              </w:rPr>
-              <w:t>12</w:t>
-            </w:r>
-            <w:r>
-              <w:rPr>
-                <w:rFonts w:ascii="Times New Roman" w:eastAsia="Times New Roman" w:hAnsi="Times New Roman" w:cs="Times New Roman"/>
-                <w:spacing w:val="-5"/>
-                <w:sz w:val="20"/>
-                <w:szCs w:val="20"/>
-              </w:rPr>
-              <w:t>.</w:t>
-            </w:r>
-            <w:r>
-              <w:rPr>
-                <w:rFonts w:ascii="Times New Roman" w:eastAsia="Times New Roman" w:hAnsi="Times New Roman" w:cs="Times New Roman"/>
-                <w:spacing w:val="-5"/>
-                <w:sz w:val="20"/>
-                <w:szCs w:val="20"/>
-              </w:rPr>
-              <w:t>20</w:t>
-            </w:r>
-            <w:r>
-              <w:rPr>
-                <w:rFonts w:ascii="Times New Roman" w:eastAsia="Times New Roman" w:hAnsi="Times New Roman" w:cs="Times New Roman"/>
-                <w:spacing w:val="-5"/>
-                <w:sz w:val="20"/>
-                <w:szCs w:val="20"/>
-              </w:rPr>
-              <w:t>)</w:t>
-            </w:r>
-            <w:r>
-              <w:rPr>
-                <w:rFonts w:ascii="Times New Roman" w:eastAsia="Times New Roman" w:hAnsi="Times New Roman" w:cs="Times New Roman"/>
-                <w:spacing w:val="-5"/>
-                <w:sz w:val="20"/>
-                <w:szCs w:val="20"/>
-              </w:rPr>
-              <w:t xml:space="preserve">      </w:t>
-            </w:r>
-            <w:r>
-              <w:rPr>
-                <w:rFonts w:ascii="Times New Roman" w:eastAsia="Times New Roman" w:hAnsi="Times New Roman" w:cs="Times New Roman"/>
-                <w:spacing w:val="-5"/>
-                <w:sz w:val="20"/>
-                <w:szCs w:val="20"/>
-              </w:rPr>
-              <w:t xml:space="preserve">           </w:t>
+          </w:p>
+          <w:p>
+            <w:pPr>
+              <w:rPr>
+                <w:rFonts w:ascii="Times New Roman" w:eastAsia="Times New Roman" w:hAnsi="Times New Roman" w:cs="Times New Roman"/>
+                <w:spacing w:val="-5"/>
+                <w:sz w:val="20"/>
+                <w:szCs w:val="20"/>
+              </w:rPr>
+            </w:pPr>
+            <w:r>
+              <w:rPr>
+                <w:rFonts w:ascii="Times New Roman" w:eastAsia="Times New Roman" w:hAnsi="Times New Roman" w:cs="Times New Roman"/>
+                <w:spacing w:val="-5"/>
+                <w:sz w:val="20"/>
+                <w:szCs w:val="20"/>
+              </w:rPr>
+              <w:t>2020                      Data Analyst                                                                                         CIW</w:t>
+            </w:r>
+          </w:p>
+          <w:p>
+            <w:pPr>
+              <w:rPr>
+                <w:rFonts w:ascii="Times New Roman" w:eastAsia="Times New Roman" w:hAnsi="Times New Roman" w:cs="Times New Roman"/>
+                <w:spacing w:val="-5"/>
+                <w:sz w:val="20"/>
+                <w:szCs w:val="20"/>
+              </w:rPr>
+            </w:pPr>
+            <w:r>
+              <w:rPr>
+                <w:rFonts w:ascii="Times New Roman" w:eastAsia="Times New Roman" w:hAnsi="Times New Roman" w:cs="Times New Roman"/>
+                <w:spacing w:val="-5"/>
+                <w:sz w:val="20"/>
+                <w:szCs w:val="20"/>
+              </w:rPr>
+              <w:t>2020                      IT Information Library Foundations (ITIL)                                       Axelos Global Best Practice</w:t>
+            </w:r>
+          </w:p>
+          <w:p>
+            <w:pPr>
+              <w:rPr>
+                <w:rFonts w:ascii="Times New Roman" w:eastAsia="Times New Roman" w:hAnsi="Times New Roman" w:cs="Times New Roman"/>
+                <w:spacing w:val="-5"/>
+                <w:sz w:val="20"/>
+                <w:szCs w:val="20"/>
+              </w:rPr>
+            </w:pPr>
+            <w:r>
+              <w:rPr>
+                <w:rFonts w:ascii="Times New Roman" w:eastAsia="Times New Roman" w:hAnsi="Times New Roman" w:cs="Times New Roman"/>
+                <w:spacing w:val="-5"/>
+                <w:sz w:val="20"/>
+                <w:szCs w:val="20"/>
+              </w:rPr>
+              <w:t>2019                      Site Development Associate                                                                CIW</w:t>
+            </w:r>
+          </w:p>
+          <w:p>
+            <w:pPr>
+              <w:rPr>
+                <w:rFonts w:ascii="Times New Roman" w:eastAsia="Times New Roman" w:hAnsi="Times New Roman" w:cs="Times New Roman"/>
+                <w:spacing w:val="-5"/>
+                <w:sz w:val="20"/>
+                <w:szCs w:val="20"/>
+              </w:rPr>
+            </w:pPr>
+            <w:r>
+              <w:rPr>
+                <w:rFonts w:ascii="Times New Roman" w:eastAsia="Times New Roman" w:hAnsi="Times New Roman" w:cs="Times New Roman"/>
+                <w:spacing w:val="-5"/>
+                <w:sz w:val="20"/>
+                <w:szCs w:val="20"/>
+              </w:rPr>
+              <w:t>2019                      AWS Cloud Practitioner                                                                      Amazon</w:t>
+            </w:r>
+          </w:p>
+          <w:p>
+            <w:pPr>
+              <w:rPr>
+                <w:rFonts w:ascii="Times New Roman" w:eastAsia="Times New Roman" w:hAnsi="Times New Roman" w:cs="Times New Roman"/>
+                <w:spacing w:val="-5"/>
+                <w:sz w:val="20"/>
+                <w:szCs w:val="20"/>
+              </w:rPr>
+            </w:pPr>
+            <w:r>
+              <w:rPr>
+                <w:rFonts w:ascii="Times New Roman" w:eastAsia="Times New Roman" w:hAnsi="Times New Roman" w:cs="Times New Roman"/>
+                <w:spacing w:val="-5"/>
+                <w:sz w:val="20"/>
+                <w:szCs w:val="20"/>
+              </w:rPr>
+              <w:t xml:space="preserve">2018                      Project+ PK0-004                                                                                </w:t>
             </w:r>
             <w:r>
               <w:rPr>
@@ -757,102 +981,7 @@
                 <w:sz w:val="20"/>
                 <w:szCs w:val="20"/>
               </w:rPr>
-              <w:t xml:space="preserve"> </w:t>
-            </w:r>
-            <w:r>
-              <w:rPr>
-                <w:rFonts w:ascii="Times New Roman" w:eastAsia="Times New Roman" w:hAnsi="Times New Roman" w:cs="Times New Roman"/>
-                <w:spacing w:val="-5"/>
-                <w:sz w:val="20"/>
-                <w:szCs w:val="20"/>
-              </w:rPr>
-              <w:t>Western Governors University</w:t>
-            </w:r>
-          </w:p>
-          <w:p>
-            <w:pPr>
-              <w:rPr>
-                <w:rFonts w:ascii="Times New Roman" w:eastAsia="Times New Roman" w:hAnsi="Times New Roman" w:cs="Times New Roman"/>
-                <w:spacing w:val="-5"/>
-                <w:sz w:val="20"/>
-                <w:szCs w:val="20"/>
-              </w:rPr>
-            </w:pPr>
-            <w:r>
-              <w:rPr>
-                <w:rFonts w:ascii="Times New Roman" w:eastAsia="Times New Roman" w:hAnsi="Times New Roman" w:cs="Times New Roman"/>
-                <w:spacing w:val="-5"/>
-                <w:sz w:val="20"/>
-                <w:szCs w:val="20"/>
-              </w:rPr>
-              <w:t>2019                      Web Services Cloud Practitioner                                                        AWS</w:t>
-            </w:r>
-          </w:p>
-          <w:p>
-            <w:pPr>
-              <w:rPr>
-                <w:rFonts w:ascii="Times New Roman" w:eastAsia="Times New Roman" w:hAnsi="Times New Roman" w:cs="Times New Roman"/>
-                <w:spacing w:val="-5"/>
-                <w:sz w:val="20"/>
-                <w:szCs w:val="20"/>
-              </w:rPr>
-            </w:pPr>
-            <w:r>
-              <w:rPr>
-                <w:rFonts w:ascii="Times New Roman" w:eastAsia="Times New Roman" w:hAnsi="Times New Roman" w:cs="Times New Roman"/>
-                <w:spacing w:val="-5"/>
-                <w:sz w:val="20"/>
-                <w:szCs w:val="20"/>
-              </w:rPr>
-              <w:t>2019                      Site Development Associate                                                                CIW</w:t>
-            </w:r>
-          </w:p>
-          <w:p>
-            <w:pPr>
-              <w:rPr>
-                <w:rFonts w:ascii="Times New Roman" w:eastAsia="Times New Roman" w:hAnsi="Times New Roman" w:cs="Times New Roman"/>
-                <w:spacing w:val="-5"/>
-                <w:sz w:val="20"/>
-                <w:szCs w:val="20"/>
-              </w:rPr>
-            </w:pPr>
-            <w:r>
-              <w:rPr>
-                <w:rFonts w:ascii="Times New Roman" w:eastAsia="Times New Roman" w:hAnsi="Times New Roman" w:cs="Times New Roman"/>
-                <w:spacing w:val="-5"/>
-                <w:sz w:val="20"/>
-                <w:szCs w:val="20"/>
-              </w:rPr>
-              <w:t xml:space="preserve">2018                      Project+ PK0-004                                                                                </w:t>
-            </w:r>
-            <w:r>
-              <w:rPr>
-                <w:rFonts w:ascii="Times New Roman" w:eastAsia="Times New Roman" w:hAnsi="Times New Roman" w:cs="Times New Roman"/>
-                <w:spacing w:val="-5"/>
-                <w:sz w:val="20"/>
-                <w:szCs w:val="20"/>
-              </w:rPr>
-              <w:t xml:space="preserve"> </w:t>
-            </w:r>
-            <w:r>
-              <w:rPr>
-                <w:rFonts w:ascii="Times New Roman" w:eastAsia="Times New Roman" w:hAnsi="Times New Roman" w:cs="Times New Roman"/>
-                <w:spacing w:val="-5"/>
-                <w:sz w:val="20"/>
-                <w:szCs w:val="20"/>
-              </w:rPr>
-              <w:t>Co</w:t>
-            </w:r>
-            <w:bookmarkStart w:id="0" w:name="_GoBack"/>
-            <w:bookmarkEnd w:id="0"/>
-            <w:r>
-              <w:rPr>
-                <w:rFonts w:ascii="Times New Roman" w:eastAsia="Times New Roman" w:hAnsi="Times New Roman" w:cs="Times New Roman"/>
-                <w:spacing w:val="-5"/>
-                <w:sz w:val="20"/>
-                <w:szCs w:val="20"/>
-              </w:rPr>
-              <w:t xml:space="preserve">mpTIA   </w:t>
+              <w:t xml:space="preserve">CompTIA   </w:t>
             </w:r>
           </w:p>
           <w:p>
@@ -1087,12 +1216,14 @@
       </w:tr>
       <w:tr>
         <w:trPr>
-          <w:trHeight w:val="413"/>
+          <w:gridAfter w:val="1"/>
+          <w:wAfter w:w="18" w:type="dxa"/>
+          <w:trHeight w:val="792"/>
         </w:trPr>
         <w:tc>
           <w:tcPr>
             <w:tcW w:w="9090" w:type="dxa"/>
-            <w:gridSpan w:val="3"/>
+            <w:gridSpan w:val="5"/>
           </w:tcPr>
           <w:p>
             <w:pPr>
@@ -1179,20 +1310,21 @@
           <w:p>
             <w:pPr>
               <w:rPr>
-                <w:rFonts w:ascii="Times New Roman" w:eastAsia="Times New Roman" w:hAnsi="Times New Roman" w:cs="Times New Roman"/>
-                <w:spacing w:val="-5"/>
-                <w:sz w:val="20"/>
-                <w:szCs w:val="20"/>
-              </w:rPr>
-            </w:pPr>
-            <w:r>
-              <w:rPr>
                 <w:rFonts w:ascii="Tahoma" w:eastAsia="Times New Roman" w:hAnsi="Tahoma" w:cs="Times New Roman"/>
                 <w:b/>
                 <w:spacing w:val="10"/>
                 <w:sz w:val="24"/>
                 <w:szCs w:val="24"/>
               </w:rPr>
+            </w:pPr>
+            <w:r>
+              <w:rPr>
+                <w:rFonts w:ascii="Tahoma" w:eastAsia="Times New Roman" w:hAnsi="Tahoma" w:cs="Times New Roman"/>
+                <w:b/>
+                <w:spacing w:val="10"/>
+                <w:sz w:val="24"/>
+                <w:szCs w:val="24"/>
+              </w:rPr>
               <w:t>EXPERIENCE</w:t>
             </w:r>
           </w:p>
@@ -1200,11 +1332,975 @@
       </w:tr>
       <w:tr>
         <w:trPr>
+          <w:gridAfter w:val="1"/>
+          <w:wAfter w:w="18" w:type="dxa"/>
+          <w:trHeight w:val="450"/>
+        </w:trPr>
+        <w:tc>
+          <w:tcPr>
+            <w:tcW w:w="3030" w:type="dxa"/>
+            <w:gridSpan w:val="2"/>
+          </w:tcPr>
+          <w:p>
+            <w:pPr>
+              <w:rPr>
+                <w:rFonts w:ascii="Times New Roman" w:eastAsia="Times New Roman" w:hAnsi="Times New Roman" w:cs="Times New Roman"/>
+                <w:noProof/>
+                <w:spacing w:val="-5"/>
+                <w:szCs w:val="20"/>
+              </w:rPr>
+            </w:pPr>
+            <w:r>
+              <w:rPr>
+                <w:rFonts w:ascii="Times New Roman" w:eastAsia="Times New Roman" w:hAnsi="Times New Roman" w:cs="Times New Roman"/>
+                <w:noProof/>
+                <w:spacing w:val="-5"/>
+                <w:szCs w:val="20"/>
+              </w:rPr>
+              <w:t>4/2020 to Present</w:t>
+            </w:r>
+          </w:p>
+        </w:tc>
+        <w:tc>
+          <w:tcPr>
+            <w:tcW w:w="3030" w:type="dxa"/>
+          </w:tcPr>
+          <w:p>
+            <w:pPr>
+              <w:rPr>
+                <w:rFonts w:ascii="Times New Roman" w:eastAsia="Times New Roman" w:hAnsi="Times New Roman" w:cs="Times New Roman"/>
+                <w:noProof/>
+                <w:spacing w:val="-5"/>
+                <w:szCs w:val="20"/>
+              </w:rPr>
+            </w:pPr>
+            <w:r>
+              <w:rPr>
+                <w:rFonts w:ascii="Times New Roman" w:eastAsia="Times New Roman" w:hAnsi="Times New Roman" w:cs="Times New Roman"/>
+                <w:b/>
+                <w:noProof/>
+                <w:spacing w:val="-5"/>
+                <w:szCs w:val="20"/>
+              </w:rPr>
+              <w:t>AMAZON</w:t>
+            </w:r>
+          </w:p>
+        </w:tc>
+        <w:tc>
+          <w:tcPr>
+            <w:tcW w:w="3030" w:type="dxa"/>
+            <w:gridSpan w:val="2"/>
+          </w:tcPr>
+          <w:p>
+            <w:pPr>
+              <w:jc w:val="right"/>
+              <w:rPr>
+                <w:rFonts w:ascii="Times New Roman" w:eastAsia="Times New Roman" w:hAnsi="Times New Roman" w:cs="Times New Roman"/>
+                <w:noProof/>
+                <w:spacing w:val="-5"/>
+                <w:szCs w:val="20"/>
+              </w:rPr>
+            </w:pPr>
+            <w:r>
+              <w:rPr>
+                <w:rFonts w:ascii="Times New Roman" w:eastAsia="Times New Roman" w:hAnsi="Times New Roman" w:cs="Times New Roman"/>
+                <w:noProof/>
+                <w:spacing w:val="-5"/>
+                <w:szCs w:val="20"/>
+              </w:rPr>
+              <w:t>Seattle, WA</w:t>
+            </w:r>
+          </w:p>
+        </w:tc>
+      </w:tr>
+      <w:tr>
+        <w:trPr>
+          <w:gridAfter w:val="1"/>
+          <w:wAfter w:w="18" w:type="dxa"/>
+          <w:trHeight w:val="928"/>
+        </w:trPr>
+        <w:tc>
+          <w:tcPr>
+            <w:tcW w:w="9090" w:type="dxa"/>
+            <w:gridSpan w:val="5"/>
+          </w:tcPr>
+          <w:p>
+            <w:pPr>
+              <w:rPr>
+                <w:rFonts w:ascii="Times New Roman" w:eastAsia="Times New Roman" w:hAnsi="Times New Roman" w:cs="Times New Roman"/>
+                <w:b/>
+                <w:noProof/>
+                <w:spacing w:val="-5"/>
+                <w:szCs w:val="20"/>
+              </w:rPr>
+            </w:pPr>
+            <w:r>
+              <w:rPr>
+                <w:rFonts w:ascii="Times New Roman" w:eastAsia="Times New Roman" w:hAnsi="Times New Roman" w:cs="Times New Roman"/>
+                <w:b/>
+                <w:noProof/>
+                <w:spacing w:val="-5"/>
+                <w:szCs w:val="20"/>
+              </w:rPr>
+              <w:t>BI, Data Science Manager</w:t>
+            </w:r>
+          </w:p>
+          <w:tbl>
+            <w:tblPr>
+              <w:tblW w:w="9360" w:type="dxa"/>
+              <w:tblLayout w:type="fixed"/>
+              <w:tblLook w:val="04A0" w:firstRow="1" w:lastRow="0" w:firstColumn="1" w:lastColumn="0" w:noHBand="0" w:noVBand="1"/>
+            </w:tblPr>
+            <w:tblGrid>
+              <w:gridCol w:w="9360"/>
+            </w:tblGrid>
+            <w:tr>
+              <w:trPr>
+                <w:trHeight w:val="290"/>
+              </w:trPr>
+              <w:tc>
+                <w:tcPr>
+                  <w:tcW w:w="9360" w:type="dxa"/>
+                  <w:tcBorders>
+                    <w:top w:val="nil"/>
+                    <w:left w:val="nil"/>
+                    <w:bottom w:val="nil"/>
+                    <w:right w:val="nil"/>
+                  </w:tcBorders>
+                  <w:shd w:val="clear" w:color="auto" w:fill="auto"/>
+                  <w:noWrap/>
+                  <w:vAlign w:val="bottom"/>
+                  <w:hideMark/>
+                </w:tcPr>
+                <w:p>
+                  <w:pPr>
+                    <w:pStyle w:val="ListParagraph"/>
+                    <w:numPr>
+                      <w:ilvl w:val="0"/>
+                      <w:numId w:val="10"/>
+                    </w:numPr>
+                    <w:spacing w:after="0" w:line="240" w:lineRule="auto"/>
+                    <w:rPr>
+                      <w:rFonts w:ascii="Calibri" w:eastAsia="Times New Roman" w:hAnsi="Calibri" w:cs="Calibri"/>
+                      <w:color w:val="000000"/>
+                    </w:rPr>
+                  </w:pPr>
+                  <w:r>
+                    <w:rPr>
+                      <w:rFonts w:ascii="Calibri" w:eastAsia="Times New Roman" w:hAnsi="Calibri" w:cs="Calibri"/>
+                      <w:color w:val="000000"/>
+                    </w:rPr>
+                    <w:t xml:space="preserve">Guided team to begin conversion of excel process into information system for: Daily Revenue report, Corporate P&amp;L, Digital Advertising and Media. And Quarterly Revenue Forecast for CFO and Sr. Leaders of Amazon. </w:t>
+                  </w:r>
+                </w:p>
+              </w:tc>
+            </w:tr>
+            <w:tr>
+              <w:trPr>
+                <w:trHeight w:val="290"/>
+              </w:trPr>
+              <w:tc>
+                <w:tcPr>
+                  <w:tcW w:w="9360" w:type="dxa"/>
+                  <w:tcBorders>
+                    <w:top w:val="nil"/>
+                    <w:left w:val="nil"/>
+                    <w:bottom w:val="nil"/>
+                    <w:right w:val="nil"/>
+                  </w:tcBorders>
+                  <w:shd w:val="clear" w:color="auto" w:fill="auto"/>
+                  <w:noWrap/>
+                  <w:vAlign w:val="bottom"/>
+                  <w:hideMark/>
+                </w:tcPr>
+                <w:p>
+                  <w:pPr>
+                    <w:pStyle w:val="ListParagraph"/>
+                    <w:numPr>
+                      <w:ilvl w:val="0"/>
+                      <w:numId w:val="10"/>
+                    </w:numPr>
+                    <w:spacing w:after="0" w:line="240" w:lineRule="auto"/>
+                    <w:rPr>
+                      <w:rFonts w:ascii="Calibri" w:eastAsia="Times New Roman" w:hAnsi="Calibri" w:cs="Calibri"/>
+                      <w:color w:val="000000"/>
+                    </w:rPr>
+                  </w:pPr>
+                  <w:r>
+                    <w:rPr>
+                      <w:rFonts w:ascii="Calibri" w:eastAsia="Times New Roman" w:hAnsi="Calibri" w:cs="Calibri"/>
+                      <w:color w:val="000000"/>
+                    </w:rPr>
+                    <w:t>Created EIS roadmap, strategy, conceptual framework and model</w:t>
+                  </w:r>
+                </w:p>
+              </w:tc>
+            </w:tr>
+            <w:tr>
+              <w:trPr>
+                <w:trHeight w:val="290"/>
+              </w:trPr>
+              <w:tc>
+                <w:tcPr>
+                  <w:tcW w:w="9360" w:type="dxa"/>
+                  <w:tcBorders>
+                    <w:top w:val="nil"/>
+                    <w:left w:val="nil"/>
+                    <w:bottom w:val="nil"/>
+                    <w:right w:val="nil"/>
+                  </w:tcBorders>
+                  <w:shd w:val="clear" w:color="auto" w:fill="auto"/>
+                  <w:noWrap/>
+                  <w:vAlign w:val="bottom"/>
+                  <w:hideMark/>
+                </w:tcPr>
+                <w:p>
+                  <w:pPr>
+                    <w:pStyle w:val="ListParagraph"/>
+                    <w:numPr>
+                      <w:ilvl w:val="0"/>
+                      <w:numId w:val="10"/>
+                    </w:numPr>
+                    <w:spacing w:after="0" w:line="240" w:lineRule="auto"/>
+                    <w:rPr>
+                      <w:rFonts w:ascii="Calibri" w:eastAsia="Times New Roman" w:hAnsi="Calibri" w:cs="Calibri"/>
+                      <w:color w:val="000000"/>
+                    </w:rPr>
+                  </w:pPr>
+                  <w:r>
+                    <w:rPr>
+                      <w:rFonts w:ascii="Calibri" w:eastAsia="Times New Roman" w:hAnsi="Calibri" w:cs="Calibri"/>
+                      <w:color w:val="000000"/>
+                    </w:rPr>
+                    <w:t xml:space="preserve">Created </w:t>
+                  </w:r>
+                  <w:r>
+                    <w:rPr>
+                      <w:rFonts w:ascii="Calibri" w:eastAsia="Times New Roman" w:hAnsi="Calibri" w:cs="Calibri"/>
+                      <w:color w:val="000000"/>
+                    </w:rPr>
+                    <w:t>Data Governance Case and implementation documentation</w:t>
+                  </w:r>
+                </w:p>
+              </w:tc>
+            </w:tr>
+            <w:tr>
+              <w:trPr>
+                <w:trHeight w:val="290"/>
+              </w:trPr>
+              <w:tc>
+                <w:tcPr>
+                  <w:tcW w:w="9360" w:type="dxa"/>
+                  <w:tcBorders>
+                    <w:top w:val="nil"/>
+                    <w:left w:val="nil"/>
+                    <w:bottom w:val="nil"/>
+                    <w:right w:val="nil"/>
+                  </w:tcBorders>
+                  <w:shd w:val="clear" w:color="auto" w:fill="auto"/>
+                  <w:noWrap/>
+                  <w:vAlign w:val="bottom"/>
+                  <w:hideMark/>
+                </w:tcPr>
+                <w:p>
+                  <w:pPr>
+                    <w:pStyle w:val="ListParagraph"/>
+                    <w:numPr>
+                      <w:ilvl w:val="0"/>
+                      <w:numId w:val="10"/>
+                    </w:numPr>
+                    <w:spacing w:after="0" w:line="240" w:lineRule="auto"/>
+                    <w:rPr>
+                      <w:rFonts w:ascii="Calibri" w:eastAsia="Times New Roman" w:hAnsi="Calibri" w:cs="Calibri"/>
+                      <w:color w:val="000000"/>
+                    </w:rPr>
+                  </w:pPr>
+                  <w:r>
+                    <w:rPr>
+                      <w:rFonts w:ascii="Calibri" w:eastAsia="Times New Roman" w:hAnsi="Calibri" w:cs="Calibri"/>
+                      <w:color w:val="000000"/>
+                    </w:rPr>
+                    <w:t>Conducted Tool evaluation</w:t>
+                  </w:r>
+                  <w:r>
+                    <w:rPr>
+                      <w:rFonts w:ascii="Calibri" w:eastAsia="Times New Roman" w:hAnsi="Calibri" w:cs="Calibri"/>
+                      <w:color w:val="000000"/>
+                    </w:rPr>
+                    <w:t xml:space="preserve"> and coding standard</w:t>
+                  </w:r>
+                  <w:r>
+                    <w:rPr>
+                      <w:rFonts w:ascii="Calibri" w:eastAsia="Times New Roman" w:hAnsi="Calibri" w:cs="Calibri"/>
+                      <w:color w:val="000000"/>
+                    </w:rPr>
+                    <w:t xml:space="preserve"> exercises</w:t>
+                  </w:r>
+                </w:p>
+              </w:tc>
+            </w:tr>
+            <w:tr>
+              <w:trPr>
+                <w:trHeight w:val="290"/>
+              </w:trPr>
+              <w:tc>
+                <w:tcPr>
+                  <w:tcW w:w="9360" w:type="dxa"/>
+                  <w:tcBorders>
+                    <w:top w:val="nil"/>
+                    <w:left w:val="nil"/>
+                    <w:bottom w:val="nil"/>
+                    <w:right w:val="nil"/>
+                  </w:tcBorders>
+                  <w:shd w:val="clear" w:color="auto" w:fill="auto"/>
+                  <w:noWrap/>
+                  <w:vAlign w:val="bottom"/>
+                </w:tcPr>
+                <w:p>
+                  <w:pPr>
+                    <w:pStyle w:val="ListParagraph"/>
+                    <w:numPr>
+                      <w:ilvl w:val="0"/>
+                      <w:numId w:val="10"/>
+                    </w:numPr>
+                    <w:spacing w:after="0" w:line="240" w:lineRule="auto"/>
+                    <w:rPr>
+                      <w:rFonts w:ascii="Calibri" w:eastAsia="Times New Roman" w:hAnsi="Calibri" w:cs="Calibri"/>
+                      <w:color w:val="000000"/>
+                    </w:rPr>
+                  </w:pPr>
+                  <w:r>
+                    <w:rPr>
+                      <w:rFonts w:ascii="Calibri" w:eastAsia="Times New Roman" w:hAnsi="Calibri" w:cs="Calibri"/>
+                      <w:color w:val="000000"/>
+                    </w:rPr>
+                    <w:t>Created Review docs, Promotion docs, and career plans</w:t>
+                  </w:r>
+                </w:p>
+              </w:tc>
+            </w:tr>
+            <w:tr>
+              <w:trPr>
+                <w:trHeight w:val="290"/>
+              </w:trPr>
+              <w:tc>
+                <w:tcPr>
+                  <w:tcW w:w="9360" w:type="dxa"/>
+                  <w:tcBorders>
+                    <w:top w:val="nil"/>
+                    <w:left w:val="nil"/>
+                    <w:bottom w:val="nil"/>
+                    <w:right w:val="nil"/>
+                  </w:tcBorders>
+                  <w:shd w:val="clear" w:color="auto" w:fill="auto"/>
+                  <w:noWrap/>
+                  <w:vAlign w:val="bottom"/>
+                </w:tcPr>
+                <w:p>
+                  <w:pPr>
+                    <w:pStyle w:val="ListParagraph"/>
+                    <w:numPr>
+                      <w:ilvl w:val="0"/>
+                      <w:numId w:val="10"/>
+                    </w:numPr>
+                    <w:spacing w:after="0" w:line="240" w:lineRule="auto"/>
+                    <w:rPr>
+                      <w:rFonts w:ascii="Calibri" w:eastAsia="Times New Roman" w:hAnsi="Calibri" w:cs="Calibri"/>
+                      <w:color w:val="000000"/>
+                    </w:rPr>
+                  </w:pPr>
+                  <w:r>
+                    <w:rPr>
+                      <w:rFonts w:ascii="Calibri" w:eastAsia="Times New Roman" w:hAnsi="Calibri" w:cs="Calibri"/>
+                      <w:color w:val="000000"/>
+                    </w:rPr>
+                    <w:t>Developed team of 3 to 10 with specialization in Data management, App Dev, and Data Science</w:t>
+                  </w:r>
+                </w:p>
+              </w:tc>
+            </w:tr>
+          </w:tbl>
+          <w:p>
+            <w:pPr>
+              <w:rPr>
+                <w:rFonts w:ascii="Times New Roman" w:eastAsia="Times New Roman" w:hAnsi="Times New Roman" w:cs="Times New Roman"/>
+                <w:b/>
+                <w:noProof/>
+                <w:spacing w:val="-5"/>
+                <w:szCs w:val="20"/>
+              </w:rPr>
+            </w:pPr>
+          </w:p>
+        </w:tc>
+      </w:tr>
+      <w:tr>
+        <w:trPr>
+          <w:gridAfter w:val="1"/>
+          <w:wAfter w:w="18" w:type="dxa"/>
+          <w:trHeight w:val="630"/>
+        </w:trPr>
+        <w:tc>
+          <w:tcPr>
+            <w:tcW w:w="3030" w:type="dxa"/>
+            <w:gridSpan w:val="2"/>
+          </w:tcPr>
+          <w:p>
+            <w:pPr>
+              <w:rPr>
+                <w:rFonts w:ascii="Times New Roman" w:eastAsia="Times New Roman" w:hAnsi="Times New Roman" w:cs="Times New Roman"/>
+                <w:noProof/>
+                <w:spacing w:val="-5"/>
+                <w:szCs w:val="20"/>
+              </w:rPr>
+            </w:pPr>
+          </w:p>
+          <w:p>
+            <w:pPr>
+              <w:rPr>
+                <w:rFonts w:ascii="Times New Roman" w:eastAsia="Times New Roman" w:hAnsi="Times New Roman" w:cs="Times New Roman"/>
+                <w:noProof/>
+                <w:spacing w:val="-5"/>
+                <w:szCs w:val="20"/>
+              </w:rPr>
+            </w:pPr>
+          </w:p>
+          <w:p>
+            <w:pPr>
+              <w:rPr>
+                <w:rFonts w:ascii="Times New Roman" w:eastAsia="Times New Roman" w:hAnsi="Times New Roman" w:cs="Times New Roman"/>
+                <w:noProof/>
+                <w:spacing w:val="-5"/>
+                <w:szCs w:val="20"/>
+              </w:rPr>
+            </w:pPr>
+          </w:p>
+          <w:p>
+            <w:pPr>
+              <w:rPr>
+                <w:rFonts w:ascii="Times New Roman" w:eastAsia="Times New Roman" w:hAnsi="Times New Roman" w:cs="Times New Roman"/>
+                <w:noProof/>
+                <w:spacing w:val="-5"/>
+                <w:szCs w:val="20"/>
+              </w:rPr>
+            </w:pPr>
+          </w:p>
+          <w:p>
+            <w:pPr>
+              <w:rPr>
+                <w:rFonts w:ascii="Times New Roman" w:eastAsia="Times New Roman" w:hAnsi="Times New Roman" w:cs="Times New Roman"/>
+                <w:noProof/>
+                <w:spacing w:val="-5"/>
+                <w:szCs w:val="20"/>
+              </w:rPr>
+            </w:pPr>
+            <w:r>
+              <w:rPr>
+                <w:rFonts w:ascii="Times New Roman" w:eastAsia="Times New Roman" w:hAnsi="Times New Roman" w:cs="Times New Roman"/>
+                <w:noProof/>
+                <w:spacing w:val="-5"/>
+                <w:szCs w:val="20"/>
+              </w:rPr>
+              <w:lastRenderedPageBreak/>
+              <w:t>7/2019 to 4/2020</w:t>
+            </w:r>
+          </w:p>
+        </w:tc>
+        <w:tc>
+          <w:tcPr>
+            <w:tcW w:w="3030" w:type="dxa"/>
+          </w:tcPr>
+          <w:p>
+            <w:pPr>
+              <w:rPr>
+                <w:rFonts w:ascii="Times New Roman" w:eastAsia="Times New Roman" w:hAnsi="Times New Roman" w:cs="Times New Roman"/>
+                <w:b/>
+                <w:noProof/>
+                <w:spacing w:val="-5"/>
+                <w:szCs w:val="20"/>
+              </w:rPr>
+            </w:pPr>
+          </w:p>
+          <w:p>
+            <w:pPr>
+              <w:rPr>
+                <w:rFonts w:ascii="Times New Roman" w:eastAsia="Times New Roman" w:hAnsi="Times New Roman" w:cs="Times New Roman"/>
+                <w:b/>
+                <w:noProof/>
+                <w:spacing w:val="-5"/>
+                <w:szCs w:val="20"/>
+              </w:rPr>
+            </w:pPr>
+          </w:p>
+          <w:p>
+            <w:pPr>
+              <w:rPr>
+                <w:rFonts w:ascii="Times New Roman" w:eastAsia="Times New Roman" w:hAnsi="Times New Roman" w:cs="Times New Roman"/>
+                <w:b/>
+                <w:noProof/>
+                <w:spacing w:val="-5"/>
+                <w:szCs w:val="20"/>
+              </w:rPr>
+            </w:pPr>
+          </w:p>
+          <w:p>
+            <w:pPr>
+              <w:rPr>
+                <w:rFonts w:ascii="Times New Roman" w:eastAsia="Times New Roman" w:hAnsi="Times New Roman" w:cs="Times New Roman"/>
+                <w:b/>
+                <w:noProof/>
+                <w:spacing w:val="-5"/>
+                <w:szCs w:val="20"/>
+              </w:rPr>
+            </w:pPr>
+          </w:p>
+          <w:p>
+            <w:pPr>
+              <w:rPr>
+                <w:rFonts w:ascii="Times New Roman" w:eastAsia="Times New Roman" w:hAnsi="Times New Roman" w:cs="Times New Roman"/>
+                <w:b/>
+                <w:noProof/>
+                <w:spacing w:val="-5"/>
+                <w:szCs w:val="20"/>
+              </w:rPr>
+            </w:pPr>
+            <w:r>
+              <w:rPr>
+                <w:rFonts w:ascii="Times New Roman" w:eastAsia="Times New Roman" w:hAnsi="Times New Roman" w:cs="Times New Roman"/>
+                <w:b/>
+                <w:noProof/>
+                <w:spacing w:val="-5"/>
+                <w:szCs w:val="20"/>
+              </w:rPr>
+              <w:lastRenderedPageBreak/>
+              <w:t>AMAZON</w:t>
+            </w:r>
+          </w:p>
+        </w:tc>
+        <w:tc>
+          <w:tcPr>
+            <w:tcW w:w="3030" w:type="dxa"/>
+            <w:gridSpan w:val="2"/>
+          </w:tcPr>
+          <w:p>
+            <w:pPr>
+              <w:jc w:val="right"/>
+              <w:rPr>
+                <w:rFonts w:ascii="Times New Roman" w:eastAsia="Times New Roman" w:hAnsi="Times New Roman" w:cs="Times New Roman"/>
+                <w:noProof/>
+                <w:spacing w:val="-5"/>
+                <w:szCs w:val="20"/>
+              </w:rPr>
+            </w:pPr>
+          </w:p>
+          <w:p>
+            <w:pPr>
+              <w:jc w:val="right"/>
+              <w:rPr>
+                <w:rFonts w:ascii="Times New Roman" w:eastAsia="Times New Roman" w:hAnsi="Times New Roman" w:cs="Times New Roman"/>
+                <w:noProof/>
+                <w:spacing w:val="-5"/>
+                <w:szCs w:val="20"/>
+              </w:rPr>
+            </w:pPr>
+          </w:p>
+          <w:p>
+            <w:pPr>
+              <w:jc w:val="right"/>
+              <w:rPr>
+                <w:rFonts w:ascii="Times New Roman" w:eastAsia="Times New Roman" w:hAnsi="Times New Roman" w:cs="Times New Roman"/>
+                <w:noProof/>
+                <w:spacing w:val="-5"/>
+                <w:szCs w:val="20"/>
+              </w:rPr>
+            </w:pPr>
+          </w:p>
+          <w:p>
+            <w:pPr>
+              <w:jc w:val="right"/>
+              <w:rPr>
+                <w:rFonts w:ascii="Times New Roman" w:eastAsia="Times New Roman" w:hAnsi="Times New Roman" w:cs="Times New Roman"/>
+                <w:noProof/>
+                <w:spacing w:val="-5"/>
+                <w:szCs w:val="20"/>
+              </w:rPr>
+            </w:pPr>
+          </w:p>
+          <w:p>
+            <w:pPr>
+              <w:jc w:val="right"/>
+              <w:rPr>
+                <w:rFonts w:ascii="Times New Roman" w:eastAsia="Times New Roman" w:hAnsi="Times New Roman" w:cs="Times New Roman"/>
+                <w:noProof/>
+                <w:spacing w:val="-5"/>
+                <w:szCs w:val="20"/>
+              </w:rPr>
+            </w:pPr>
+            <w:r>
+              <w:rPr>
+                <w:rFonts w:ascii="Times New Roman" w:eastAsia="Times New Roman" w:hAnsi="Times New Roman" w:cs="Times New Roman"/>
+                <w:noProof/>
+                <w:spacing w:val="-5"/>
+                <w:szCs w:val="20"/>
+              </w:rPr>
+              <w:lastRenderedPageBreak/>
+              <w:t>Seattle, WA</w:t>
+            </w:r>
+          </w:p>
+        </w:tc>
+      </w:tr>
+      <w:tr>
+        <w:trPr>
+          <w:gridAfter w:val="1"/>
+          <w:wAfter w:w="18" w:type="dxa"/>
+          <w:trHeight w:val="1819"/>
+        </w:trPr>
+        <w:tc>
+          <w:tcPr>
+            <w:tcW w:w="9090" w:type="dxa"/>
+            <w:gridSpan w:val="5"/>
+          </w:tcPr>
+          <w:p>
+            <w:pPr>
+              <w:rPr>
+                <w:rFonts w:ascii="Times New Roman" w:eastAsia="Times New Roman" w:hAnsi="Times New Roman" w:cs="Times New Roman"/>
+                <w:b/>
+                <w:noProof/>
+                <w:spacing w:val="-5"/>
+                <w:szCs w:val="20"/>
+              </w:rPr>
+            </w:pPr>
+            <w:r>
+              <w:rPr>
+                <w:rFonts w:ascii="Times New Roman" w:eastAsia="Times New Roman" w:hAnsi="Times New Roman" w:cs="Times New Roman"/>
+                <w:b/>
+                <w:noProof/>
+                <w:spacing w:val="-5"/>
+                <w:szCs w:val="20"/>
+              </w:rPr>
+              <w:lastRenderedPageBreak/>
+              <w:t>Program Manager</w:t>
+            </w:r>
+          </w:p>
+          <w:tbl>
+            <w:tblPr>
+              <w:tblW w:w="8706" w:type="dxa"/>
+              <w:tblLayout w:type="fixed"/>
+              <w:tblLook w:val="04A0" w:firstRow="1" w:lastRow="0" w:firstColumn="1" w:lastColumn="0" w:noHBand="0" w:noVBand="1"/>
+            </w:tblPr>
+            <w:tblGrid>
+              <w:gridCol w:w="8706"/>
+            </w:tblGrid>
+            <w:tr>
+              <w:trPr>
+                <w:trHeight w:val="290"/>
+              </w:trPr>
+              <w:tc>
+                <w:tcPr>
+                  <w:tcW w:w="8706" w:type="dxa"/>
+                  <w:tcBorders>
+                    <w:top w:val="nil"/>
+                    <w:left w:val="nil"/>
+                    <w:bottom w:val="nil"/>
+                    <w:right w:val="nil"/>
+                  </w:tcBorders>
+                  <w:shd w:val="clear" w:color="auto" w:fill="auto"/>
+                  <w:noWrap/>
+                  <w:vAlign w:val="bottom"/>
+                  <w:hideMark/>
+                </w:tcPr>
+                <w:p>
+                  <w:pPr>
+                    <w:pStyle w:val="ListParagraph"/>
+                    <w:numPr>
+                      <w:ilvl w:val="0"/>
+                      <w:numId w:val="8"/>
+                    </w:numPr>
+                    <w:spacing w:after="0" w:line="240" w:lineRule="auto"/>
+                    <w:rPr>
+                      <w:rFonts w:ascii="Calibri" w:eastAsia="Times New Roman" w:hAnsi="Calibri" w:cs="Calibri"/>
+                      <w:color w:val="000000"/>
+                    </w:rPr>
+                  </w:pPr>
+                  <w:r>
+                    <w:rPr>
+                      <w:rFonts w:ascii="Calibri" w:eastAsia="Times New Roman" w:hAnsi="Calibri" w:cs="Calibri"/>
+                      <w:color w:val="000000"/>
+                    </w:rPr>
+                    <w:t>Lead program managers to move Security to new system</w:t>
+                  </w:r>
+                </w:p>
+              </w:tc>
+            </w:tr>
+            <w:tr>
+              <w:trPr>
+                <w:trHeight w:val="290"/>
+              </w:trPr>
+              <w:tc>
+                <w:tcPr>
+                  <w:tcW w:w="8706" w:type="dxa"/>
+                  <w:tcBorders>
+                    <w:top w:val="nil"/>
+                    <w:left w:val="nil"/>
+                    <w:bottom w:val="nil"/>
+                    <w:right w:val="nil"/>
+                  </w:tcBorders>
+                  <w:shd w:val="clear" w:color="auto" w:fill="auto"/>
+                  <w:noWrap/>
+                  <w:vAlign w:val="bottom"/>
+                  <w:hideMark/>
+                </w:tcPr>
+                <w:p>
+                  <w:pPr>
+                    <w:pStyle w:val="ListParagraph"/>
+                    <w:numPr>
+                      <w:ilvl w:val="0"/>
+                      <w:numId w:val="8"/>
+                    </w:numPr>
+                    <w:spacing w:after="0" w:line="240" w:lineRule="auto"/>
+                    <w:rPr>
+                      <w:rFonts w:ascii="Calibri" w:eastAsia="Times New Roman" w:hAnsi="Calibri" w:cs="Calibri"/>
+                      <w:color w:val="000000"/>
+                    </w:rPr>
+                  </w:pPr>
+                  <w:r>
+                    <w:rPr>
+                      <w:rFonts w:ascii="Calibri" w:eastAsia="Times New Roman" w:hAnsi="Calibri" w:cs="Calibri"/>
+                      <w:color w:val="000000"/>
+                    </w:rPr>
+                    <w:t>Provide Analytic solutions for Program management team</w:t>
+                  </w:r>
+                </w:p>
+              </w:tc>
+            </w:tr>
+            <w:tr>
+              <w:trPr>
+                <w:trHeight w:val="290"/>
+              </w:trPr>
+              <w:tc>
+                <w:tcPr>
+                  <w:tcW w:w="8706" w:type="dxa"/>
+                  <w:tcBorders>
+                    <w:top w:val="nil"/>
+                    <w:left w:val="nil"/>
+                    <w:bottom w:val="nil"/>
+                    <w:right w:val="nil"/>
+                  </w:tcBorders>
+                  <w:shd w:val="clear" w:color="auto" w:fill="auto"/>
+                  <w:noWrap/>
+                  <w:vAlign w:val="bottom"/>
+                  <w:hideMark/>
+                </w:tcPr>
+                <w:p>
+                  <w:pPr>
+                    <w:pStyle w:val="ListParagraph"/>
+                    <w:numPr>
+                      <w:ilvl w:val="0"/>
+                      <w:numId w:val="8"/>
+                    </w:numPr>
+                    <w:spacing w:after="0" w:line="240" w:lineRule="auto"/>
+                    <w:rPr>
+                      <w:rFonts w:ascii="Calibri" w:eastAsia="Times New Roman" w:hAnsi="Calibri" w:cs="Calibri"/>
+                      <w:color w:val="000000"/>
+                    </w:rPr>
+                  </w:pPr>
+                  <w:r>
+                    <w:rPr>
+                      <w:rFonts w:ascii="Calibri" w:eastAsia="Times New Roman" w:hAnsi="Calibri" w:cs="Calibri"/>
+                      <w:color w:val="000000"/>
+                    </w:rPr>
+                    <w:t>Lead program managers to  create develop and give training courses</w:t>
+                  </w:r>
+                </w:p>
+              </w:tc>
+            </w:tr>
+            <w:tr>
+              <w:trPr>
+                <w:trHeight w:val="290"/>
+              </w:trPr>
+              <w:tc>
+                <w:tcPr>
+                  <w:tcW w:w="8706" w:type="dxa"/>
+                  <w:tcBorders>
+                    <w:top w:val="nil"/>
+                    <w:left w:val="nil"/>
+                    <w:bottom w:val="nil"/>
+                    <w:right w:val="nil"/>
+                  </w:tcBorders>
+                  <w:shd w:val="clear" w:color="auto" w:fill="auto"/>
+                  <w:noWrap/>
+                  <w:vAlign w:val="bottom"/>
+                  <w:hideMark/>
+                </w:tcPr>
+                <w:p>
+                  <w:pPr>
+                    <w:pStyle w:val="ListParagraph"/>
+                    <w:numPr>
+                      <w:ilvl w:val="0"/>
+                      <w:numId w:val="8"/>
+                    </w:numPr>
+                    <w:spacing w:after="0" w:line="240" w:lineRule="auto"/>
+                    <w:rPr>
+                      <w:rFonts w:ascii="Calibri" w:eastAsia="Times New Roman" w:hAnsi="Calibri" w:cs="Calibri"/>
+                      <w:color w:val="000000"/>
+                    </w:rPr>
+                  </w:pPr>
+                  <w:r>
+                    <w:rPr>
+                      <w:rFonts w:ascii="Calibri" w:eastAsia="Times New Roman" w:hAnsi="Calibri" w:cs="Calibri"/>
+                      <w:color w:val="000000"/>
+                    </w:rPr>
+                    <w:t>Conducted WBS, LOE for Training and Security project plans</w:t>
+                  </w:r>
+                </w:p>
+              </w:tc>
+            </w:tr>
+            <w:tr>
+              <w:trPr>
+                <w:trHeight w:val="290"/>
+              </w:trPr>
+              <w:tc>
+                <w:tcPr>
+                  <w:tcW w:w="8706" w:type="dxa"/>
+                  <w:tcBorders>
+                    <w:top w:val="nil"/>
+                    <w:left w:val="nil"/>
+                    <w:bottom w:val="nil"/>
+                    <w:right w:val="nil"/>
+                  </w:tcBorders>
+                  <w:shd w:val="clear" w:color="auto" w:fill="auto"/>
+                  <w:noWrap/>
+                  <w:vAlign w:val="bottom"/>
+                  <w:hideMark/>
+                </w:tcPr>
+                <w:p>
+                  <w:pPr>
+                    <w:pStyle w:val="ListParagraph"/>
+                    <w:numPr>
+                      <w:ilvl w:val="0"/>
+                      <w:numId w:val="8"/>
+                    </w:numPr>
+                    <w:spacing w:after="0" w:line="240" w:lineRule="auto"/>
+                    <w:rPr>
+                      <w:rFonts w:ascii="Calibri" w:eastAsia="Times New Roman" w:hAnsi="Calibri" w:cs="Calibri"/>
+                      <w:color w:val="000000"/>
+                    </w:rPr>
+                  </w:pPr>
+                  <w:r>
+                    <w:rPr>
+                      <w:rFonts w:ascii="Calibri" w:eastAsia="Times New Roman" w:hAnsi="Calibri" w:cs="Calibri"/>
+                      <w:color w:val="000000"/>
+                    </w:rPr>
+                    <w:t>Created project charter, scope and risk analysis</w:t>
+                  </w:r>
+                </w:p>
+              </w:tc>
+            </w:tr>
+            <w:tr>
+              <w:trPr>
+                <w:trHeight w:val="290"/>
+              </w:trPr>
+              <w:tc>
+                <w:tcPr>
+                  <w:tcW w:w="8706" w:type="dxa"/>
+                  <w:tcBorders>
+                    <w:top w:val="nil"/>
+                    <w:left w:val="nil"/>
+                    <w:bottom w:val="nil"/>
+                    <w:right w:val="nil"/>
+                  </w:tcBorders>
+                  <w:shd w:val="clear" w:color="auto" w:fill="auto"/>
+                  <w:noWrap/>
+                  <w:vAlign w:val="bottom"/>
+                  <w:hideMark/>
+                </w:tcPr>
+                <w:p>
+                  <w:pPr>
+                    <w:pStyle w:val="ListParagraph"/>
+                    <w:numPr>
+                      <w:ilvl w:val="0"/>
+                      <w:numId w:val="8"/>
+                    </w:numPr>
+                    <w:spacing w:after="0" w:line="240" w:lineRule="auto"/>
+                    <w:rPr>
+                      <w:rFonts w:ascii="Calibri" w:eastAsia="Times New Roman" w:hAnsi="Calibri" w:cs="Calibri"/>
+                      <w:color w:val="000000"/>
+                    </w:rPr>
+                  </w:pPr>
+                  <w:r>
+                    <w:rPr>
+                      <w:rFonts w:ascii="Calibri" w:eastAsia="Times New Roman" w:hAnsi="Calibri" w:cs="Calibri"/>
+                      <w:color w:val="000000"/>
+                    </w:rPr>
+                    <w:t>Maintained change management log and other critical documentation</w:t>
+                  </w:r>
+                </w:p>
+              </w:tc>
+            </w:tr>
+            <w:tr>
+              <w:trPr>
+                <w:trHeight w:val="290"/>
+              </w:trPr>
+              <w:tc>
+                <w:tcPr>
+                  <w:tcW w:w="8706" w:type="dxa"/>
+                  <w:tcBorders>
+                    <w:top w:val="nil"/>
+                    <w:left w:val="nil"/>
+                    <w:bottom w:val="nil"/>
+                    <w:right w:val="nil"/>
+                  </w:tcBorders>
+                  <w:shd w:val="clear" w:color="auto" w:fill="auto"/>
+                  <w:noWrap/>
+                  <w:vAlign w:val="bottom"/>
+                  <w:hideMark/>
+                </w:tcPr>
+                <w:p>
+                  <w:pPr>
+                    <w:pStyle w:val="ListParagraph"/>
+                    <w:numPr>
+                      <w:ilvl w:val="0"/>
+                      <w:numId w:val="8"/>
+                    </w:numPr>
+                    <w:spacing w:after="0" w:line="240" w:lineRule="auto"/>
+                    <w:rPr>
+                      <w:rFonts w:ascii="Calibri" w:eastAsia="Times New Roman" w:hAnsi="Calibri" w:cs="Calibri"/>
+                      <w:color w:val="000000"/>
+                    </w:rPr>
+                  </w:pPr>
+                  <w:r>
+                    <w:rPr>
+                      <w:rFonts w:ascii="Calibri" w:eastAsia="Times New Roman" w:hAnsi="Calibri" w:cs="Calibri"/>
+                      <w:color w:val="000000"/>
+                    </w:rPr>
+                    <w:t>Created project management lifecycle template workbook for managing all artifacts</w:t>
+                  </w:r>
+                </w:p>
+              </w:tc>
+            </w:tr>
+          </w:tbl>
+          <w:p>
+            <w:pPr>
+              <w:rPr>
+                <w:rFonts w:ascii="Times New Roman" w:eastAsia="Times New Roman" w:hAnsi="Times New Roman" w:cs="Times New Roman"/>
+                <w:b/>
+                <w:noProof/>
+                <w:spacing w:val="-5"/>
+                <w:szCs w:val="20"/>
+              </w:rPr>
+            </w:pPr>
+          </w:p>
+        </w:tc>
+      </w:tr>
+      <w:tr>
+        <w:trPr>
+          <w:gridAfter w:val="1"/>
+          <w:wAfter w:w="18" w:type="dxa"/>
           <w:trHeight w:val="485"/>
         </w:trPr>
         <w:tc>
           <w:tcPr>
             <w:tcW w:w="3030" w:type="dxa"/>
+            <w:gridSpan w:val="2"/>
           </w:tcPr>
           <w:p>
             <w:pPr>
@@ -1222,7 +2318,7 @@
               <w:rPr>
                 <w:rFonts w:ascii="Times New Roman" w:eastAsia="Times New Roman" w:hAnsi="Times New Roman" w:cs="Times New Roman"/>
               </w:rPr>
-              <w:t>7/2017 to Present</w:t>
+              <w:t>7/2017 to 7/2019</w:t>
             </w:r>
           </w:p>
         </w:tc>
@@ -1265,6 +2361,7 @@
         <w:tc>
           <w:tcPr>
             <w:tcW w:w="3030" w:type="dxa"/>
+            <w:gridSpan w:val="2"/>
           </w:tcPr>
           <w:p>
             <w:pPr>
@@ -1291,12 +2388,14 @@
       </w:tr>
       <w:tr>
         <w:trPr>
+          <w:gridAfter w:val="1"/>
+          <w:wAfter w:w="18" w:type="dxa"/>
           <w:trHeight w:val="695"/>
         </w:trPr>
         <w:tc>
           <w:tcPr>
             <w:tcW w:w="9090" w:type="dxa"/>
-            <w:gridSpan w:val="3"/>
+            <w:gridSpan w:val="5"/>
           </w:tcPr>
           <w:p>
             <w:pPr>
@@ -1533,7 +2632,7 @@
               <mc:AlternateContent>
                 <mc:Choice Requires="wps">
                   <w:drawing>
-                    <wp:anchor distT="0" distB="0" distL="114300" distR="114300" simplePos="0" relativeHeight="251627008" behindDoc="0" locked="0" layoutInCell="1" allowOverlap="1" wp14:anchorId="634B5FBF" wp14:editId="61274D69">
+                    <wp:anchor distT="0" distB="0" distL="114300" distR="114300" simplePos="0" relativeHeight="251749888" behindDoc="0" locked="0" layoutInCell="1" allowOverlap="1" wp14:anchorId="634B5FBF" wp14:editId="61274D69">
                       <wp:simplePos x="0" y="0"/>
                       <wp:positionH relativeFrom="column">
                         <wp:posOffset>1905</wp:posOffset>
@@ -1589,7 +2688,7 @@
                 </mc:Choice>
                 <mc:Fallback>
                   <w:pict>
-                    <v:line w14:anchorId="13EE32BE" id="Straight Connector 6" o:spid="_x0000_s1026" style="position:absolute;z-index:251627008;visibility:visible;mso-wrap-style:square;mso-wrap-distance-left:9pt;mso-wrap-distance-top:0;mso-wrap-distance-right:9pt;mso-wrap-distance-bottom:0;mso-position-horizontal:absolute;mso-position-horizontal-relative:text;mso-position-vertical:absolute;mso-position-vertical-relative:text" from=".15pt,11.15pt" to="446.4pt,11.9pt" o:gfxdata="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" strokecolor="#7f7f7f [1612]"/>
+                    <v:line w14:anchorId="189C851E" id="Straight Connector 6" o:spid="_x0000_s1026" style="position:absolute;z-index:251749888;visibility:visible;mso-wrap-style:square;mso-wrap-distance-left:9pt;mso-wrap-distance-top:0;mso-wrap-distance-right:9pt;mso-wrap-distance-bottom:0;mso-position-horizontal:absolute;mso-position-horizontal-relative:text;mso-position-vertical:absolute;mso-position-vertical-relative:text" from=".15pt,11.15pt" to="446.4pt,11.9pt" o:gfxdata="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" strokecolor="#7f7f7f [1612]"/>
                   </w:pict>
                 </mc:Fallback>
               </mc:AlternateContent>
@@ -1597,33 +2696,6 @@
           </w:p>
         </w:tc>
       </w:tr>
-    </w:tbl>
-    <w:p>
-      <w:r>
-        <w:br w:type="page"/>
-      </w:r>
-    </w:p>
-    <w:tbl>
-      <w:tblPr>
-        <w:tblStyle w:val="TableGridLight"/>
-        <w:tblW w:w="9108" w:type="dxa"/>
-        <w:tblBorders>
-          <w:top w:val="none" w:sz="0" w:space="0" w:color="auto"/>
-          <w:left w:val="none" w:sz="0" w:space="0" w:color="auto"/>
-          <w:bottom w:val="none" w:sz="0" w:space="0" w:color="auto"/>
-          <w:right w:val="none" w:sz="0" w:space="0" w:color="auto"/>
-          <w:insideH w:val="none" w:sz="0" w:space="0" w:color="auto"/>
-          <w:insideV w:val="none" w:sz="0" w:space="0" w:color="auto"/>
-        </w:tblBorders>
-        <w:tblLayout w:type="fixed"/>
-        <w:tblLook w:val="0000" w:firstRow="0" w:lastRow="0" w:firstColumn="0" w:lastColumn="0" w:noHBand="0" w:noVBand="0"/>
-      </w:tblPr>
-      <w:tblGrid>
-        <w:gridCol w:w="2340"/>
-        <w:gridCol w:w="4499"/>
-        <w:gridCol w:w="2251"/>
-        <w:gridCol w:w="18"/>
-      </w:tblGrid>
       <w:tr>
         <w:trPr>
           <w:gridAfter w:val="1"/>
@@ -1653,7 +2725,6 @@
                 <w:spacing w:val="-5"/>
                 <w:szCs w:val="20"/>
               </w:rPr>
-              <w:lastRenderedPageBreak/>
               <mc:AlternateContent>
                 <mc:Choice Requires="wps">
                   <w:drawing>
@@ -1730,6 +2801,7 @@
         <w:tc>
           <w:tcPr>
             <w:tcW w:w="4499" w:type="dxa"/>
+            <w:gridSpan w:val="3"/>
           </w:tcPr>
           <w:p>
             <w:pPr>
@@ -1798,12 +2870,12 @@
         <w:trPr>
           <w:gridAfter w:val="1"/>
           <w:wAfter w:w="18" w:type="dxa"/>
-          <w:trHeight w:val="7038"/>
+          <w:trHeight w:val="1710"/>
         </w:trPr>
         <w:tc>
           <w:tcPr>
             <w:tcW w:w="9090" w:type="dxa"/>
-            <w:gridSpan w:val="3"/>
+            <w:gridSpan w:val="5"/>
           </w:tcPr>
           <w:p>
             <w:pPr>
@@ -1847,7 +2919,25 @@
                 <w:spacing w:val="-5"/>
                 <w:szCs w:val="20"/>
               </w:rPr>
-              <w:t>Created several Python and Data Science bootcamps and trained trainers for consistency of product.</w:t>
+              <w:t xml:space="preserve">Created several Python and Data Science </w:t>
+            </w:r>
+            <w:proofErr w:type="spellStart"/>
+            <w:r>
+              <w:rPr>
+                <w:rFonts w:ascii="Times New Roman" w:eastAsia="Times New Roman" w:hAnsi="Times New Roman" w:cs="Times New Roman"/>
+                <w:spacing w:val="-5"/>
+                <w:szCs w:val="20"/>
+              </w:rPr>
+              <w:t>bootcamps</w:t>
+            </w:r>
+            <w:proofErr w:type="spellEnd"/>
+            <w:r>
+              <w:rPr>
+                <w:rFonts w:ascii="Times New Roman" w:eastAsia="Times New Roman" w:hAnsi="Times New Roman" w:cs="Times New Roman"/>
+                <w:spacing w:val="-5"/>
+                <w:szCs w:val="20"/>
+              </w:rPr>
+              <w:t xml:space="preserve"> and trained trainers for consistency of product.</w:t>
             </w:r>
           </w:p>
           <w:p>
@@ -1991,8 +3081,18 @@
                 <w:spacing w:val="-5"/>
                 <w:szCs w:val="20"/>
               </w:rPr>
-              <w:t>Developed Data analytics 3-hour workshops 6-hour SQL bootcamps</w:t>
-            </w:r>
+              <w:t xml:space="preserve">Developed Data analytics 3-hour workshops 6-hour SQL </w:t>
+            </w:r>
+            <w:proofErr w:type="spellStart"/>
+            <w:r>
+              <w:rPr>
+                <w:rFonts w:ascii="Times New Roman" w:eastAsia="Times New Roman" w:hAnsi="Times New Roman" w:cs="Times New Roman"/>
+                <w:spacing w:val="-5"/>
+                <w:szCs w:val="20"/>
+              </w:rPr>
+              <w:t>bootcamps</w:t>
+            </w:r>
+            <w:proofErr w:type="spellEnd"/>
           </w:p>
           <w:p>
             <w:pPr>
@@ -2015,7 +3115,25 @@
                 <w:spacing w:val="-5"/>
                 <w:szCs w:val="20"/>
               </w:rPr>
-              <w:t xml:space="preserve">Lead several bootcamps, workshops and discussions on panels. </w:t>
+              <w:t xml:space="preserve">Lead several </w:t>
+            </w:r>
+            <w:proofErr w:type="spellStart"/>
+            <w:r>
+              <w:rPr>
+                <w:rFonts w:ascii="Times New Roman" w:eastAsia="Times New Roman" w:hAnsi="Times New Roman" w:cs="Times New Roman"/>
+                <w:spacing w:val="-5"/>
+                <w:szCs w:val="20"/>
+              </w:rPr>
+              <w:t>bootcamps</w:t>
+            </w:r>
+            <w:proofErr w:type="spellEnd"/>
+            <w:r>
+              <w:rPr>
+                <w:rFonts w:ascii="Times New Roman" w:eastAsia="Times New Roman" w:hAnsi="Times New Roman" w:cs="Times New Roman"/>
+                <w:spacing w:val="-5"/>
+                <w:szCs w:val="20"/>
+              </w:rPr>
+              <w:t xml:space="preserve">, workshops and discussions on panels. </w:t>
             </w:r>
           </w:p>
           <w:p>
@@ -2039,7 +3157,25 @@
                 <w:spacing w:val="-5"/>
                 <w:szCs w:val="20"/>
               </w:rPr>
-              <w:t>Content Dev and delivery for Data Science 3-hour workshop and a Python for data Bootcamps.</w:t>
+              <w:t xml:space="preserve">Content Dev and delivery for Data Science 3-hour workshop and a Python for data </w:t>
+            </w:r>
+            <w:proofErr w:type="spellStart"/>
+            <w:r>
+              <w:rPr>
+                <w:rFonts w:ascii="Times New Roman" w:eastAsia="Times New Roman" w:hAnsi="Times New Roman" w:cs="Times New Roman"/>
+                <w:spacing w:val="-5"/>
+                <w:szCs w:val="20"/>
+              </w:rPr>
+              <w:t>Bootcamps</w:t>
+            </w:r>
+            <w:proofErr w:type="spellEnd"/>
+            <w:r>
+              <w:rPr>
+                <w:rFonts w:ascii="Times New Roman" w:eastAsia="Times New Roman" w:hAnsi="Times New Roman" w:cs="Times New Roman"/>
+                <w:spacing w:val="-5"/>
+                <w:szCs w:val="20"/>
+              </w:rPr>
+              <w:t>.</w:t>
             </w:r>
           </w:p>
           <w:p>
@@ -2062,7 +3198,7 @@
               <mc:AlternateContent>
                 <mc:Choice Requires="wps">
                   <w:drawing>
-                    <wp:anchor distT="0" distB="0" distL="114300" distR="114300" simplePos="0" relativeHeight="251642368" behindDoc="0" locked="0" layoutInCell="1" allowOverlap="1" wp14:anchorId="7A079A74" wp14:editId="0C69F485">
+                    <wp:anchor distT="0" distB="0" distL="114300" distR="114300" simplePos="0" relativeHeight="251753984" behindDoc="0" locked="0" layoutInCell="1" allowOverlap="1" wp14:anchorId="38D305FA" wp14:editId="12991214">
                       <wp:simplePos x="0" y="0"/>
                       <wp:positionH relativeFrom="column">
                         <wp:posOffset>-7620</wp:posOffset>
@@ -2118,7 +3254,7 @@
                 </mc:Choice>
                 <mc:Fallback>
                   <w:pict>
-                    <v:line w14:anchorId="7164AE96" id="Straight Connector 9" o:spid="_x0000_s1026" style="position:absolute;z-index:251642368;visibility:visible;mso-wrap-style:square;mso-wrap-distance-left:9pt;mso-wrap-distance-top:0;mso-wrap-distance-right:9pt;mso-wrap-distance-bottom:0;mso-position-horizontal:absolute;mso-position-horizontal-relative:text;mso-position-vertical:absolute;mso-position-vertical-relative:text" from="-.6pt,7pt" to="445.65pt,7.75pt" o:gfxdata="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" strokecolor="#7f7f7f [1612]"/>
+                    <v:line w14:anchorId="0F1F2EC9" id="Straight Connector 9" o:spid="_x0000_s1026" style="position:absolute;z-index:251753984;visibility:visible;mso-wrap-style:square;mso-wrap-distance-left:9pt;mso-wrap-distance-top:0;mso-wrap-distance-right:9pt;mso-wrap-distance-bottom:0;mso-position-horizontal:absolute;mso-position-horizontal-relative:text;mso-position-vertical:absolute;mso-position-vertical-relative:text" from="-.6pt,7pt" to="445.65pt,7.75pt" o:gfxdata="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" strokecolor="#7f7f7f [1612]"/>
                   </w:pict>
                 </mc:Fallback>
               </mc:AlternateContent>
@@ -2291,8 +3427,18 @@
                 <w:spacing w:val="-5"/>
                 <w:szCs w:val="20"/>
               </w:rPr>
-              <w:t>Automation of Wine SKU count process in Alteryx</w:t>
-            </w:r>
+              <w:t xml:space="preserve">Automation of Wine SKU count process in </w:t>
+            </w:r>
+            <w:proofErr w:type="spellStart"/>
+            <w:r>
+              <w:rPr>
+                <w:rFonts w:ascii="Times New Roman" w:eastAsia="Times New Roman" w:hAnsi="Times New Roman" w:cs="Times New Roman"/>
+                <w:spacing w:val="-5"/>
+                <w:szCs w:val="20"/>
+              </w:rPr>
+              <w:t>Alteryx</w:t>
+            </w:r>
+            <w:proofErr w:type="spellEnd"/>
           </w:p>
           <w:p>
             <w:pPr>
@@ -2363,6 +3509,7 @@
                 <w:spacing w:val="-5"/>
                 <w:szCs w:val="20"/>
               </w:rPr>
+              <w:lastRenderedPageBreak/>
               <w:t>Developed</w:t>
             </w:r>
             <w:r>
@@ -2538,7 +3685,7 @@
               <mc:AlternateContent>
                 <mc:Choice Requires="wps">
                   <w:drawing>
-                    <wp:anchor distT="0" distB="0" distL="114300" distR="114300" simplePos="0" relativeHeight="251635200" behindDoc="0" locked="0" layoutInCell="1" allowOverlap="1" wp14:anchorId="6EA7D3D8" wp14:editId="147C806A">
+                    <wp:anchor distT="0" distB="0" distL="114300" distR="114300" simplePos="0" relativeHeight="251752960" behindDoc="0" locked="0" layoutInCell="1" allowOverlap="1" wp14:anchorId="15573CF8" wp14:editId="4ECAB64F">
                       <wp:simplePos x="0" y="0"/>
                       <wp:positionH relativeFrom="column">
                         <wp:posOffset>-17145</wp:posOffset>
@@ -2594,7 +3741,7 @@
                 </mc:Choice>
                 <mc:Fallback>
                   <w:pict>
-                    <v:line w14:anchorId="0284E52A" id="Straight Connector 8" o:spid="_x0000_s1026" style="position:absolute;z-index:251635200;visibility:visible;mso-wrap-style:square;mso-wrap-distance-left:9pt;mso-wrap-distance-top:0;mso-wrap-distance-right:9pt;mso-wrap-distance-bottom:0;mso-position-horizontal:absolute;mso-position-horizontal-relative:text;mso-position-vertical:absolute;mso-position-vertical-relative:text" from="-1.35pt,9.25pt" to="444.9pt,10pt" o:gfxdata="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" strokecolor="#7f7f7f [1612]"/>
+                    <v:line w14:anchorId="28AE0D95" id="Straight Connector 8" o:spid="_x0000_s1026" style="position:absolute;z-index:251752960;visibility:visible;mso-wrap-style:square;mso-wrap-distance-left:9pt;mso-wrap-distance-top:0;mso-wrap-distance-right:9pt;mso-wrap-distance-bottom:0;mso-position-horizontal:absolute;mso-position-horizontal-relative:text;mso-position-vertical:absolute;mso-position-vertical-relative:text" from="-1.35pt,9.25pt" to="444.9pt,10pt" o:gfxdata="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" strokecolor="#7f7f7f [1612]"/>
                   </w:pict>
                 </mc:Fallback>
               </mc:AlternateContent>
@@ -2630,6 +3777,7 @@
                 <w:rFonts w:ascii="Times New Roman" w:eastAsia="Times New Roman" w:hAnsi="Times New Roman" w:cs="Times New Roman"/>
                 <w:szCs w:val="20"/>
               </w:rPr>
+              <w:lastRenderedPageBreak/>
               <w:t>3/2013 – 4/2015</w:t>
             </w:r>
           </w:p>
@@ -2637,6 +3785,7 @@
         <w:tc>
           <w:tcPr>
             <w:tcW w:w="4499" w:type="dxa"/>
+            <w:gridSpan w:val="3"/>
           </w:tcPr>
           <w:p>
             <w:pPr>
@@ -2699,12 +3848,12 @@
         <w:trPr>
           <w:gridAfter w:val="1"/>
           <w:wAfter w:w="18" w:type="dxa"/>
-          <w:trHeight w:val="2672"/>
+          <w:trHeight w:val="2808"/>
         </w:trPr>
         <w:tc>
           <w:tcPr>
             <w:tcW w:w="9090" w:type="dxa"/>
-            <w:gridSpan w:val="3"/>
+            <w:gridSpan w:val="5"/>
           </w:tcPr>
           <w:p>
             <w:pPr>
@@ -2844,7 +3993,25 @@
                 <w:spacing w:val="-5"/>
                 <w:szCs w:val="20"/>
               </w:rPr>
-              <w:t>Used Windows and iSeries/400 scripting to automate time consuming administrative tasks</w:t>
+              <w:t xml:space="preserve">Used Windows and </w:t>
+            </w:r>
+            <w:proofErr w:type="spellStart"/>
+            <w:r>
+              <w:rPr>
+                <w:rFonts w:ascii="Times New Roman" w:eastAsia="Times New Roman" w:hAnsi="Times New Roman" w:cs="Times New Roman"/>
+                <w:spacing w:val="-5"/>
+                <w:szCs w:val="20"/>
+              </w:rPr>
+              <w:t>iSeries</w:t>
+            </w:r>
+            <w:proofErr w:type="spellEnd"/>
+            <w:r>
+              <w:rPr>
+                <w:rFonts w:ascii="Times New Roman" w:eastAsia="Times New Roman" w:hAnsi="Times New Roman" w:cs="Times New Roman"/>
+                <w:spacing w:val="-5"/>
+                <w:szCs w:val="20"/>
+              </w:rPr>
+              <w:t>/400 scripting to automate time consuming administrative tasks</w:t>
             </w:r>
           </w:p>
           <w:p>
@@ -2943,125 +4110,6 @@
               </w:rPr>
               <w:t>Business representative/advocate to Information Systems</w:t>
             </w:r>
-          </w:p>
-          <w:p>
-            <w:pPr>
-              <w:spacing w:after="60" w:line="220" w:lineRule="atLeast"/>
-              <w:outlineLvl w:val="1"/>
-              <w:rPr>
-                <w:rFonts w:ascii="Tahoma" w:eastAsia="Times New Roman" w:hAnsi="Tahoma" w:cs="Times New Roman"/>
-                <w:b/>
-                <w:spacing w:val="10"/>
-                <w:sz w:val="20"/>
-              </w:rPr>
-            </w:pPr>
-            <w:r>
-              <w:rPr>
-                <w:rFonts w:ascii="Times New Roman" w:eastAsia="Times New Roman" w:hAnsi="Times New Roman" w:cs="Times New Roman"/>
-                <w:noProof/>
-                <w:spacing w:val="-5"/>
-                <w:szCs w:val="20"/>
-              </w:rPr>
-              <mc:AlternateContent>
-                <mc:Choice Requires="wps">
-                  <w:drawing>
-                    <wp:anchor distT="0" distB="0" distL="114300" distR="114300" simplePos="0" relativeHeight="251735552" behindDoc="0" locked="0" layoutInCell="1" allowOverlap="1" wp14:anchorId="0C5BBF74" wp14:editId="5C412A13">
-                      <wp:simplePos x="0" y="0"/>
-                      <wp:positionH relativeFrom="column">
-                        <wp:posOffset>1905</wp:posOffset>
-                      </wp:positionH>
-                      <wp:positionV relativeFrom="paragraph">
-                        <wp:posOffset>100330</wp:posOffset>
-                      </wp:positionV>
-                      <wp:extent cx="5667375" cy="9525"/>
-                      <wp:effectExtent l="0" t="0" r="28575" b="28575"/>
-                      <wp:wrapNone/>
-                      <wp:docPr id="10" name="Straight Connector 10"/>
-                      <wp:cNvGraphicFramePr/>
-                      <a:graphic xmlns:a="http://schemas.openxmlformats.org/drawingml/2006/main">
-                        <a:graphicData uri="http://schemas.microsoft.com/office/word/2010/wordprocessingShape">
-                          <wps:wsp>
-                            <wps:cNvCnPr/>
-                            <wps:spPr>
-                              <a:xfrm>
-                                <a:off x="0" y="0"/>
-                                <a:ext cx="5667375" cy="9525"/>
-                              </a:xfrm>
-                              <a:prstGeom prst="line">
-                                <a:avLst/>
-                              </a:prstGeom>
-                              <a:ln>
-                                <a:solidFill>
-                                  <a:schemeClr val="bg1">
-                                    <a:lumMod val="50000"/>
-                                  </a:schemeClr>
-                                </a:solidFill>
-                              </a:ln>
-                            </wps:spPr>
-                            <wps:style>
-                              <a:lnRef idx="1">
-                                <a:schemeClr val="dk1"/>
-                              </a:lnRef>
-                              <a:fillRef idx="0">
-                                <a:schemeClr val="dk1"/>
-                              </a:fillRef>
-                              <a:effectRef idx="0">
-                                <a:schemeClr val="dk1"/>
-                              </a:effectRef>
-                              <a:fontRef idx="minor">
-                                <a:schemeClr val="tx1"/>
-                              </a:fontRef>
-                            </wps:style>
-                            <wps:bodyPr/>
-                          </wps:wsp>
-                        </a:graphicData>
-                      </a:graphic>
-                    </wp:anchor>
-                  </w:drawing>
-                </mc:Choice>
-                <mc:Fallback>
-                  <w:pict>
-                    <v:line w14:anchorId="0887722F" id="Straight Connector 10" o:spid="_x0000_s1026" style="position:absolute;z-index:251735552;visibility:visible;mso-wrap-style:square;mso-wrap-distance-left:9pt;mso-wrap-distance-top:0;mso-wrap-distance-right:9pt;mso-wrap-distance-bottom:0;mso-position-horizontal:absolute;mso-position-horizontal-relative:text;mso-position-vertical:absolute;mso-position-vertical-relative:text" from=".15pt,7.9pt" to="446.4pt,8.65pt" o:gfxdata="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" strokecolor="#7f7f7f [1612]"/>
-                  </w:pict>
-                </mc:Fallback>
-              </mc:AlternateContent>
-            </w:r>
-          </w:p>
-          <w:p>
-            <w:pPr>
-              <w:spacing w:after="60" w:line="220" w:lineRule="atLeast"/>
-              <w:outlineLvl w:val="1"/>
-              <w:rPr>
-                <w:rFonts w:ascii="Tahoma" w:eastAsia="Times New Roman" w:hAnsi="Tahoma" w:cs="Times New Roman"/>
-                <w:b/>
-                <w:spacing w:val="10"/>
-                <w:sz w:val="20"/>
-              </w:rPr>
-            </w:pPr>
-          </w:p>
-          <w:p>
-            <w:pPr>
-              <w:spacing w:after="60" w:line="220" w:lineRule="atLeast"/>
-              <w:outlineLvl w:val="1"/>
-              <w:rPr>
-                <w:rFonts w:ascii="Tahoma" w:eastAsia="Times New Roman" w:hAnsi="Tahoma" w:cs="Times New Roman"/>
-                <w:b/>
-                <w:spacing w:val="10"/>
-                <w:sz w:val="20"/>
-              </w:rPr>
-            </w:pPr>
-          </w:p>
-          <w:p>
-            <w:pPr>
-              <w:spacing w:after="60" w:line="220" w:lineRule="atLeast"/>
-              <w:outlineLvl w:val="1"/>
-              <w:rPr>
-                <w:rFonts w:ascii="Tahoma" w:eastAsia="Times New Roman" w:hAnsi="Tahoma" w:cs="Times New Roman"/>
-                <w:b/>
-                <w:spacing w:val="10"/>
-                <w:sz w:val="20"/>
-              </w:rPr>
-            </w:pPr>
           </w:p>
           <w:p>
             <w:pPr>
@@ -3087,7 +4135,7 @@
         <w:tc>
           <w:tcPr>
             <w:tcW w:w="9090" w:type="dxa"/>
-            <w:gridSpan w:val="3"/>
+            <w:gridSpan w:val="5"/>
           </w:tcPr>
           <w:p>
             <w:pPr>
@@ -3133,11 +4181,10 @@
                 <w:spacing w:val="-5"/>
                 <w:szCs w:val="20"/>
               </w:rPr>
-              <w:lastRenderedPageBreak/>
               <mc:AlternateContent>
                 <mc:Choice Requires="wps">
                   <w:drawing>
-                    <wp:anchor distT="0" distB="0" distL="114300" distR="114300" simplePos="0" relativeHeight="251741696" behindDoc="0" locked="0" layoutInCell="1" allowOverlap="1" wp14:anchorId="5C405009" wp14:editId="5C825BCC">
+                    <wp:anchor distT="0" distB="0" distL="114300" distR="114300" simplePos="0" relativeHeight="251758080" behindDoc="0" locked="0" layoutInCell="1" allowOverlap="1" wp14:anchorId="009FDDED" wp14:editId="101181C7">
                       <wp:simplePos x="0" y="0"/>
                       <wp:positionH relativeFrom="column">
                         <wp:posOffset>19050</wp:posOffset>
@@ -3193,7 +4240,7 @@
                 </mc:Choice>
                 <mc:Fallback>
                   <w:pict>
-                    <v:line w14:anchorId="0507D6E1" id="Straight Connector 16" o:spid="_x0000_s1026" style="position:absolute;z-index:251741696;visibility:visible;mso-wrap-style:square;mso-wrap-distance-left:9pt;mso-wrap-distance-top:0;mso-wrap-distance-right:9pt;mso-wrap-distance-bottom:0;mso-position-horizontal:absolute;mso-position-horizontal-relative:text;mso-position-vertical:absolute;mso-position-vertical-relative:text" from="1.5pt,-11.25pt" to="447.75pt,-10.5pt" o:gfxdata="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" strokecolor="#7f7f7f [1612]"/>
+                    <v:line w14:anchorId="6B88D011" id="Straight Connector 16" o:spid="_x0000_s1026" style="position:absolute;z-index:251758080;visibility:visible;mso-wrap-style:square;mso-wrap-distance-left:9pt;mso-wrap-distance-top:0;mso-wrap-distance-right:9pt;mso-wrap-distance-bottom:0;mso-position-horizontal:absolute;mso-position-horizontal-relative:text;mso-position-vertical:absolute;mso-position-vertical-relative:text" from="1.5pt,-11.25pt" to="447.75pt,-10.5pt" o:gfxdata="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" strokecolor="#7f7f7f [1612]"/>
                   </w:pict>
                 </mc:Fallback>
               </mc:AlternateContent>
@@ -3210,6 +4257,7 @@
         <w:tc>
           <w:tcPr>
             <w:tcW w:w="4499" w:type="dxa"/>
+            <w:gridSpan w:val="3"/>
           </w:tcPr>
           <w:p>
             <w:pPr>
@@ -3277,7 +4325,7 @@
         <w:tc>
           <w:tcPr>
             <w:tcW w:w="9090" w:type="dxa"/>
-            <w:gridSpan w:val="3"/>
+            <w:gridSpan w:val="5"/>
           </w:tcPr>
           <w:p>
             <w:pPr>
@@ -3503,7 +4551,7 @@
               <mc:AlternateContent>
                 <mc:Choice Requires="wps">
                   <w:drawing>
-                    <wp:anchor distT="0" distB="0" distL="114300" distR="114300" simplePos="0" relativeHeight="251657728" behindDoc="0" locked="0" layoutInCell="1" allowOverlap="1" wp14:anchorId="19653011" wp14:editId="59F1C8E7">
+                    <wp:anchor distT="0" distB="0" distL="114300" distR="114300" simplePos="0" relativeHeight="251755008" behindDoc="0" locked="0" layoutInCell="1" allowOverlap="1" wp14:anchorId="0AAC5702" wp14:editId="1092B10C">
                       <wp:simplePos x="0" y="0"/>
                       <wp:positionH relativeFrom="column">
                         <wp:posOffset>1905</wp:posOffset>
@@ -3559,7 +4607,7 @@
                 </mc:Choice>
                 <mc:Fallback>
                   <w:pict>
-                    <v:line w14:anchorId="1B861E20" id="Straight Connector 11" o:spid="_x0000_s1026" style="position:absolute;z-index:251657728;visibility:visible;mso-wrap-style:square;mso-wrap-distance-left:9pt;mso-wrap-distance-top:0;mso-wrap-distance-right:9pt;mso-wrap-distance-bottom:0;mso-position-horizontal:absolute;mso-position-horizontal-relative:text;mso-position-vertical:absolute;mso-position-vertical-relative:text" from=".15pt,.35pt" to="446.4pt,1.1pt" o:gfxdata="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" strokecolor="#7f7f7f [1612]"/>
+                    <v:line w14:anchorId="16846D45" id="Straight Connector 11" o:spid="_x0000_s1026" style="position:absolute;z-index:251755008;visibility:visible;mso-wrap-style:square;mso-wrap-distance-left:9pt;mso-wrap-distance-top:0;mso-wrap-distance-right:9pt;mso-wrap-distance-bottom:0;mso-position-horizontal:absolute;mso-position-horizontal-relative:text;mso-position-vertical:absolute;mso-position-vertical-relative:text" from=".15pt,.35pt" to="446.4pt,1.1pt" o:gfxdata="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" strokecolor="#7f7f7f [1612]"/>
                   </w:pict>
                 </mc:Fallback>
               </mc:AlternateContent>
@@ -3585,7 +4633,7 @@
         <w:tc>
           <w:tcPr>
             <w:tcW w:w="9090" w:type="dxa"/>
-            <w:gridSpan w:val="3"/>
+            <w:gridSpan w:val="5"/>
           </w:tcPr>
           <w:p>
             <w:pPr>
@@ -3636,6 +4684,7 @@
         <w:tc>
           <w:tcPr>
             <w:tcW w:w="4499" w:type="dxa"/>
+            <w:gridSpan w:val="3"/>
           </w:tcPr>
           <w:p>
             <w:pPr>
@@ -3703,7 +4752,7 @@
         <w:tc>
           <w:tcPr>
             <w:tcW w:w="9090" w:type="dxa"/>
-            <w:gridSpan w:val="3"/>
+            <w:gridSpan w:val="5"/>
           </w:tcPr>
           <w:p>
             <w:pPr>
@@ -3843,7 +4892,25 @@
                 <w:spacing w:val="-5"/>
                 <w:szCs w:val="20"/>
               </w:rPr>
-              <w:t>Designed and Developed a scheduling database for classes and projects.</w:t>
+              <w:t xml:space="preserve">Designed and </w:t>
+            </w:r>
+            <w:proofErr w:type="gramStart"/>
+            <w:r>
+              <w:rPr>
+                <w:rFonts w:ascii="Times New Roman" w:eastAsia="Times New Roman" w:hAnsi="Times New Roman" w:cs="Times New Roman"/>
+                <w:spacing w:val="-5"/>
+                <w:szCs w:val="20"/>
+              </w:rPr>
+              <w:t>Developed</w:t>
+            </w:r>
+            <w:proofErr w:type="gramEnd"/>
+            <w:r>
+              <w:rPr>
+                <w:rFonts w:ascii="Times New Roman" w:eastAsia="Times New Roman" w:hAnsi="Times New Roman" w:cs="Times New Roman"/>
+                <w:spacing w:val="-5"/>
+                <w:szCs w:val="20"/>
+              </w:rPr>
+              <w:t xml:space="preserve"> a scheduling database for classes and projects.</w:t>
             </w:r>
           </w:p>
           <w:p>
@@ -3945,7 +5012,7 @@
               <mc:AlternateContent>
                 <mc:Choice Requires="wps">
                   <w:drawing>
-                    <wp:anchor distT="0" distB="0" distL="114300" distR="114300" simplePos="0" relativeHeight="251618816" behindDoc="0" locked="0" layoutInCell="1" allowOverlap="1" wp14:anchorId="487A9ADB" wp14:editId="2293B06E">
+                    <wp:anchor distT="0" distB="0" distL="114300" distR="114300" simplePos="0" relativeHeight="251751936" behindDoc="0" locked="0" layoutInCell="1" allowOverlap="1" wp14:anchorId="669ED5DD" wp14:editId="767F5FD4">
                       <wp:simplePos x="0" y="0"/>
                       <wp:positionH relativeFrom="column">
                         <wp:posOffset>-40005</wp:posOffset>
@@ -4008,11 +5075,11 @@
                 </mc:Choice>
                 <mc:Fallback>
                   <w:pict>
-                    <v:shapetype w14:anchorId="426D419D" id="_x0000_t32" coordsize="21600,21600" o:spt="32" o:oned="t" path="m,l21600,21600e" filled="f">
+                    <v:shapetype w14:anchorId="77609BDB" id="_x0000_t32" coordsize="21600,21600" o:spt="32" o:oned="t" path="m,l21600,21600e" filled="f">
                       <v:path arrowok="t" fillok="f" o:connecttype="none"/>
                       <o:lock v:ext="edit" shapetype="t"/>
                     </v:shapetype>
-                    <v:shape id="Straight Arrow Connector 1" o:spid="_x0000_s1026" type="#_x0000_t32" style="position:absolute;margin-left:-3.15pt;margin-top:3.55pt;width:461.85pt;height:0;z-index:251618816;visibility:visible;mso-wrap-style:square;mso-width-percent:0;mso-height-percent:0;mso-wrap-distance-left:9pt;mso-wrap-distance-top:0;mso-wrap-distance-right:9pt;mso-wrap-distance-bottom:0;mso-position-horizontal:absolute;mso-position-horizontal-relative:text;mso-position-vertical:absolute;mso-position-vertical-relative:text;mso-width-percent:0;mso-height-percent:0;mso-width-relative:page;mso-height-relative:page" o:gfxdata="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" strokecolor="#7f7f7f [1612]"/>
+                    <v:shape id="Straight Arrow Connector 1" o:spid="_x0000_s1026" type="#_x0000_t32" style="position:absolute;margin-left:-3.15pt;margin-top:3.55pt;width:461.85pt;height:0;z-index:251751936;visibility:visible;mso-wrap-style:square;mso-width-percent:0;mso-height-percent:0;mso-wrap-distance-left:9pt;mso-wrap-distance-top:0;mso-wrap-distance-right:9pt;mso-wrap-distance-bottom:0;mso-position-horizontal:absolute;mso-position-horizontal-relative:text;mso-position-vertical:absolute;mso-position-vertical-relative:text;mso-width-percent:0;mso-height-percent:0;mso-width-relative:page;mso-height-relative:page" o:gfxdata="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" strokecolor="#7f7f7f [1612]"/>
                   </w:pict>
                 </mc:Fallback>
               </mc:AlternateContent>
@@ -4228,23 +5295,7 @@
                 <w:spacing w:val="-5"/>
                 <w:szCs w:val="20"/>
               </w:rPr>
-              <w:t xml:space="preserve">Developed the Costco Recall program, making it possible to reach customers with recalled products in less </w:t>
-            </w:r>
-            <w:r>
-              <w:rPr>
-                <w:rFonts w:ascii="Times New Roman" w:eastAsia="Times New Roman" w:hAnsi="Times New Roman" w:cs="Times New Roman"/>
-                <w:spacing w:val="-5"/>
-                <w:szCs w:val="20"/>
-              </w:rPr>
-              <w:t>than</w:t>
-            </w:r>
-            <w:r>
-              <w:rPr>
-                <w:rFonts w:ascii="Times New Roman" w:eastAsia="Times New Roman" w:hAnsi="Times New Roman" w:cs="Times New Roman"/>
-                <w:spacing w:val="-5"/>
-                <w:szCs w:val="20"/>
-              </w:rPr>
-              <w:t xml:space="preserve"> 2 hours rather than the legacy system of 2 weeks. </w:t>
+              <w:t xml:space="preserve">Developed the Costco Recall program, making it possible to reach customers with recalled products in less than 2 hours rather than the legacy system of 2 weeks. </w:t>
             </w:r>
           </w:p>
           <w:p>
@@ -4268,7 +5319,25 @@
                 <w:spacing w:val="-5"/>
                 <w:szCs w:val="20"/>
               </w:rPr>
-              <w:t>Redesigned manual counting processes into Auto reporting to assist with response times in  merchandising products, schedule employees, track damage and destroy,  and review items returned to vendor.</w:t>
+              <w:t xml:space="preserve">Redesigned manual counting processes into Auto reporting to assist with response times </w:t>
+            </w:r>
+            <w:proofErr w:type="gramStart"/>
+            <w:r>
+              <w:rPr>
+                <w:rFonts w:ascii="Times New Roman" w:eastAsia="Times New Roman" w:hAnsi="Times New Roman" w:cs="Times New Roman"/>
+                <w:spacing w:val="-5"/>
+                <w:szCs w:val="20"/>
+              </w:rPr>
+              <w:t>in  merchandising</w:t>
+            </w:r>
+            <w:proofErr w:type="gramEnd"/>
+            <w:r>
+              <w:rPr>
+                <w:rFonts w:ascii="Times New Roman" w:eastAsia="Times New Roman" w:hAnsi="Times New Roman" w:cs="Times New Roman"/>
+                <w:spacing w:val="-5"/>
+                <w:szCs w:val="20"/>
+              </w:rPr>
+              <w:t xml:space="preserve"> products, schedule employees, track damage and destroy,  and review items returned to vendor.</w:t>
             </w:r>
           </w:p>
           <w:p>
@@ -4320,7 +5389,7 @@
               <mc:AlternateContent>
                 <mc:Choice Requires="wps">
                   <w:drawing>
-                    <wp:anchor distT="0" distB="0" distL="114300" distR="114300" simplePos="0" relativeHeight="251664896" behindDoc="0" locked="0" layoutInCell="1" allowOverlap="1" wp14:anchorId="383A4A15" wp14:editId="2F38D3AF">
+                    <wp:anchor distT="0" distB="0" distL="114300" distR="114300" simplePos="0" relativeHeight="251756032" behindDoc="0" locked="0" layoutInCell="1" allowOverlap="1" wp14:anchorId="0F8C36C3" wp14:editId="111D9C4D">
                       <wp:simplePos x="0" y="0"/>
                       <wp:positionH relativeFrom="column">
                         <wp:posOffset>1905</wp:posOffset>
@@ -4376,13 +5445,15 @@
                 </mc:Choice>
                 <mc:Fallback>
                   <w:pict>
-                    <v:line w14:anchorId="22300909" id="Straight Connector 13" o:spid="_x0000_s1026" style="position:absolute;z-index:251664896;visibility:visible;mso-wrap-style:square;mso-wrap-distance-left:9pt;mso-wrap-distance-top:0;mso-wrap-distance-right:9pt;mso-wrap-distance-bottom:0;mso-position-horizontal:absolute;mso-position-horizontal-relative:text;mso-position-vertical:absolute;mso-position-vertical-relative:text" from=".15pt,-.15pt" to="446.4pt,.6pt" o:gfxdata="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" strokecolor="#7f7f7f [1612]"/>
+                    <v:line w14:anchorId="4F758420" id="Straight Connector 13" o:spid="_x0000_s1026" style="position:absolute;z-index:251756032;visibility:visible;mso-wrap-style:square;mso-wrap-distance-left:9pt;mso-wrap-distance-top:0;mso-wrap-distance-right:9pt;mso-wrap-distance-bottom:0;mso-position-horizontal:absolute;mso-position-horizontal-relative:text;mso-position-vertical:absolute;mso-position-vertical-relative:text" from=".15pt,-.15pt" to="446.4pt,.6pt" o:gfxdata="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" strokecolor="#7f7f7f [1612]"/>
                   </w:pict>
                 </mc:Fallback>
               </mc:AlternateContent>
             </w:r>
           </w:p>
         </w:tc>
+        <w:bookmarkStart w:id="0" w:name="_GoBack"/>
+        <w:bookmarkEnd w:id="0"/>
       </w:tr>
       <w:tr>
         <w:trPr>
@@ -4391,7 +5462,7 @@
         <w:tc>
           <w:tcPr>
             <w:tcW w:w="9108" w:type="dxa"/>
-            <w:gridSpan w:val="4"/>
+            <w:gridSpan w:val="6"/>
           </w:tcPr>
           <w:p>
             <w:pPr>
@@ -4435,16 +5506,9 @@
         <w:tc>
           <w:tcPr>
             <w:tcW w:w="9090" w:type="dxa"/>
-            <w:gridSpan w:val="3"/>
+            <w:gridSpan w:val="5"/>
           </w:tcPr>
           <w:p>
-            <w:pPr>
-              <w:spacing w:before="240"/>
-              <w:rPr>
-                <w:rFonts w:ascii="Times New Roman" w:eastAsia="Times New Roman" w:hAnsi="Times New Roman" w:cs="Times New Roman"/>
-                <w:szCs w:val="20"/>
-              </w:rPr>
-            </w:pPr>
             <w:r>
               <w:rPr>
                 <w:rFonts w:ascii="Times New Roman" w:eastAsia="Times New Roman" w:hAnsi="Times New Roman" w:cs="Times New Roman"/>
@@ -4464,15 +5528,23 @@
                 <w:rFonts w:ascii="Times New Roman" w:eastAsia="Times New Roman" w:hAnsi="Times New Roman" w:cs="Times New Roman"/>
                 <w:szCs w:val="20"/>
               </w:rPr>
-              <w:t xml:space="preserve">Amazon – Payments Business Ops Manager      </w:t>
-            </w:r>
-            <w:r>
-              <w:rPr>
-                <w:rFonts w:ascii="Times New Roman" w:eastAsia="Times New Roman" w:hAnsi="Times New Roman" w:cs="Times New Roman"/>
-                <w:szCs w:val="20"/>
-              </w:rPr>
-              <w:t xml:space="preserve">             </w:t>
-            </w:r>
+              <w:t>Expedia</w:t>
+            </w:r>
+            <w:r>
+              <w:rPr>
+                <w:rFonts w:ascii="Times New Roman" w:eastAsia="Times New Roman" w:hAnsi="Times New Roman" w:cs="Times New Roman"/>
+                <w:szCs w:val="20"/>
+              </w:rPr>
+              <w:t xml:space="preserve"> – </w:t>
+            </w:r>
+            <w:r>
+              <w:t>Senior Product Manager</w:t>
+            </w:r>
+            <w:r>
+              <w:t xml:space="preserve"> </w:t>
+            </w:r>
+          </w:p>
+          <w:p>
             <w:r>
               <w:rPr>
                 <w:rFonts w:ascii="Times New Roman" w:eastAsia="Times New Roman" w:hAnsi="Times New Roman" w:cs="Times New Roman"/>
@@ -4487,7 +5559,20 @@
                 <w:tab w:val="left" w:pos="2160"/>
                 <w:tab w:val="right" w:pos="6480"/>
               </w:tabs>
-              <w:spacing w:before="240" w:after="40" w:line="220" w:lineRule="atLeast"/>
+              <w:spacing w:after="40" w:line="220" w:lineRule="atLeast"/>
+              <w:rPr>
+                <w:rFonts w:ascii="Times New Roman" w:eastAsia="Times New Roman" w:hAnsi="Times New Roman" w:cs="Times New Roman"/>
+                <w:szCs w:val="20"/>
+              </w:rPr>
+            </w:pPr>
+          </w:p>
+          <w:p>
+            <w:pPr>
+              <w:tabs>
+                <w:tab w:val="left" w:pos="2160"/>
+                <w:tab w:val="right" w:pos="6480"/>
+              </w:tabs>
+              <w:spacing w:after="40" w:line="220" w:lineRule="atLeast"/>
               <w:rPr>
                 <w:rFonts w:ascii="Times New Roman" w:eastAsia="Times New Roman" w:hAnsi="Times New Roman" w:cs="Times New Roman"/>
                 <w:szCs w:val="20"/>
@@ -4535,102 +5620,108 @@
                 <w:rFonts w:ascii="Times New Roman" w:eastAsia="Times New Roman" w:hAnsi="Times New Roman" w:cs="Times New Roman"/>
                 <w:szCs w:val="20"/>
               </w:rPr>
+              <w:t xml:space="preserve">            </w:t>
+            </w:r>
+          </w:p>
+          <w:p>
+            <w:pPr>
+              <w:tabs>
+                <w:tab w:val="left" w:pos="2160"/>
+                <w:tab w:val="right" w:pos="6480"/>
+              </w:tabs>
+              <w:spacing w:after="40" w:line="220" w:lineRule="atLeast"/>
+              <w:rPr>
+                <w:rFonts w:ascii="Times New Roman" w:eastAsia="Times New Roman" w:hAnsi="Times New Roman" w:cs="Times New Roman"/>
+                <w:szCs w:val="20"/>
+              </w:rPr>
+            </w:pPr>
+            <w:r>
+              <w:rPr>
+                <w:rFonts w:ascii="Times New Roman" w:eastAsia="Times New Roman" w:hAnsi="Times New Roman" w:cs="Times New Roman"/>
+                <w:szCs w:val="20"/>
+              </w:rPr>
+              <w:t>206-550-0880</w:t>
+            </w:r>
+          </w:p>
+          <w:p>
+            <w:pPr>
+              <w:spacing w:before="240"/>
+              <w:rPr>
+                <w:rFonts w:ascii="Times New Roman" w:eastAsia="Times New Roman" w:hAnsi="Times New Roman" w:cs="Times New Roman"/>
+                <w:szCs w:val="20"/>
+              </w:rPr>
+            </w:pPr>
+            <w:r>
+              <w:rPr>
+                <w:rFonts w:ascii="Times New Roman" w:eastAsia="Times New Roman" w:hAnsi="Times New Roman" w:cs="Times New Roman"/>
+                <w:szCs w:val="20"/>
+              </w:rPr>
+              <w:t xml:space="preserve">Kyle </w:t>
+            </w:r>
+            <w:proofErr w:type="spellStart"/>
+            <w:r>
+              <w:rPr>
+                <w:rFonts w:ascii="Times New Roman" w:eastAsia="Times New Roman" w:hAnsi="Times New Roman" w:cs="Times New Roman"/>
+                <w:szCs w:val="20"/>
+              </w:rPr>
+              <w:t>Wierenga</w:t>
+            </w:r>
+            <w:proofErr w:type="spellEnd"/>
+            <w:r>
+              <w:rPr>
+                <w:rFonts w:ascii="Times New Roman" w:eastAsia="Times New Roman" w:hAnsi="Times New Roman" w:cs="Times New Roman"/>
+                <w:szCs w:val="20"/>
+              </w:rPr>
+              <w:t xml:space="preserve">   </w:t>
+            </w:r>
+            <w:r>
+              <w:rPr>
+                <w:rFonts w:ascii="Times New Roman" w:eastAsia="Times New Roman" w:hAnsi="Times New Roman" w:cs="Times New Roman"/>
+                <w:szCs w:val="20"/>
+              </w:rPr>
+              <w:t>Burton Snowboards</w:t>
+            </w:r>
+            <w:r>
+              <w:rPr>
+                <w:rFonts w:ascii="Times New Roman" w:eastAsia="Times New Roman" w:hAnsi="Times New Roman" w:cs="Times New Roman"/>
+                <w:szCs w:val="20"/>
+              </w:rPr>
+              <w:t xml:space="preserve">  -</w:t>
+            </w:r>
+            <w:r>
+              <w:rPr>
+                <w:rFonts w:ascii="Times New Roman" w:eastAsia="Times New Roman" w:hAnsi="Times New Roman" w:cs="Times New Roman"/>
+                <w:szCs w:val="20"/>
+              </w:rPr>
+              <w:t xml:space="preserve"> </w:t>
+            </w:r>
+            <w:r>
+              <w:rPr>
+                <w:rFonts w:ascii="Times New Roman" w:eastAsia="Times New Roman" w:hAnsi="Times New Roman" w:cs="Times New Roman"/>
+                <w:szCs w:val="20"/>
+              </w:rPr>
+              <w:t>Global Information Technology and Analytics V</w:t>
+            </w:r>
+            <w:r>
+              <w:rPr>
+                <w:rFonts w:ascii="Times New Roman" w:eastAsia="Times New Roman" w:hAnsi="Times New Roman" w:cs="Times New Roman"/>
+                <w:szCs w:val="20"/>
+              </w:rPr>
+              <w:t>P</w:t>
+            </w:r>
+            <w:r>
+              <w:rPr>
+                <w:rFonts w:ascii="Times New Roman" w:eastAsia="Times New Roman" w:hAnsi="Times New Roman" w:cs="Times New Roman"/>
+                <w:szCs w:val="20"/>
+              </w:rPr>
+              <w:t xml:space="preserve">      </w:t>
+            </w:r>
+            <w:r>
+              <w:rPr>
+                <w:rFonts w:ascii="Times New Roman" w:eastAsia="Times New Roman" w:hAnsi="Times New Roman" w:cs="Times New Roman"/>
+                <w:szCs w:val="20"/>
+              </w:rPr>
               <w:t xml:space="preserve">           </w:t>
-            </w:r>
-            <w:r>
-              <w:rPr>
-                <w:rFonts w:ascii="Times New Roman" w:eastAsia="Times New Roman" w:hAnsi="Times New Roman" w:cs="Times New Roman"/>
-                <w:szCs w:val="20"/>
-              </w:rPr>
-              <w:t xml:space="preserve"> </w:t>
-            </w:r>
-            <w:r>
-              <w:rPr>
-                <w:rFonts w:ascii="Times New Roman" w:eastAsia="Times New Roman" w:hAnsi="Times New Roman" w:cs="Times New Roman"/>
-                <w:szCs w:val="20"/>
-              </w:rPr>
-              <w:t>206-550-0880</w:t>
-            </w:r>
-          </w:p>
-          <w:p>
-            <w:pPr>
-              <w:spacing w:before="240"/>
-              <w:rPr>
-                <w:rFonts w:ascii="Times New Roman" w:eastAsia="Times New Roman" w:hAnsi="Times New Roman" w:cs="Times New Roman"/>
-                <w:szCs w:val="20"/>
-              </w:rPr>
-            </w:pPr>
-            <w:r>
-              <w:rPr>
-                <w:rFonts w:ascii="Times New Roman" w:eastAsia="Times New Roman" w:hAnsi="Times New Roman" w:cs="Times New Roman"/>
-                <w:szCs w:val="20"/>
-              </w:rPr>
-              <w:t xml:space="preserve">Kyle </w:t>
-            </w:r>
-            <w:proofErr w:type="spellStart"/>
-            <w:r>
-              <w:rPr>
-                <w:rFonts w:ascii="Times New Roman" w:eastAsia="Times New Roman" w:hAnsi="Times New Roman" w:cs="Times New Roman"/>
-                <w:szCs w:val="20"/>
-              </w:rPr>
-              <w:t>Wierenga</w:t>
-            </w:r>
-            <w:proofErr w:type="spellEnd"/>
-            <w:r>
-              <w:rPr>
-                <w:rFonts w:ascii="Times New Roman" w:eastAsia="Times New Roman" w:hAnsi="Times New Roman" w:cs="Times New Roman"/>
-                <w:szCs w:val="20"/>
-              </w:rPr>
-              <w:t xml:space="preserve">   Bloomingdale’s</w:t>
-            </w:r>
-            <w:r>
-              <w:rPr>
-                <w:rFonts w:ascii="Times New Roman" w:eastAsia="Times New Roman" w:hAnsi="Times New Roman" w:cs="Times New Roman"/>
-                <w:szCs w:val="20"/>
-              </w:rPr>
-              <w:t xml:space="preserve"> </w:t>
-            </w:r>
-            <w:r>
-              <w:rPr>
-                <w:rFonts w:ascii="Times New Roman" w:eastAsia="Times New Roman" w:hAnsi="Times New Roman" w:cs="Times New Roman"/>
-                <w:szCs w:val="20"/>
-              </w:rPr>
-              <w:t xml:space="preserve"> -</w:t>
-            </w:r>
-            <w:r>
-              <w:rPr>
-                <w:rFonts w:ascii="Times New Roman" w:eastAsia="Times New Roman" w:hAnsi="Times New Roman" w:cs="Times New Roman"/>
-                <w:szCs w:val="20"/>
-              </w:rPr>
-              <w:t xml:space="preserve"> </w:t>
-            </w:r>
-            <w:r>
-              <w:rPr>
-                <w:rFonts w:ascii="Times New Roman" w:eastAsia="Times New Roman" w:hAnsi="Times New Roman" w:cs="Times New Roman"/>
-                <w:szCs w:val="20"/>
-              </w:rPr>
-              <w:t>Business Intelligence OVP</w:t>
-            </w:r>
-            <w:r>
-              <w:rPr>
-                <w:rFonts w:ascii="Times New Roman" w:eastAsia="Times New Roman" w:hAnsi="Times New Roman" w:cs="Times New Roman"/>
-                <w:szCs w:val="20"/>
-              </w:rPr>
-              <w:t xml:space="preserve">      </w:t>
-            </w:r>
-            <w:r>
-              <w:rPr>
-                <w:rFonts w:ascii="Times New Roman" w:eastAsia="Times New Roman" w:hAnsi="Times New Roman" w:cs="Times New Roman"/>
-                <w:szCs w:val="20"/>
-              </w:rPr>
-              <w:t xml:space="preserve"> </w:t>
-            </w:r>
-            <w:r>
-              <w:rPr>
-                <w:rFonts w:ascii="Times New Roman" w:eastAsia="Times New Roman" w:hAnsi="Times New Roman" w:cs="Times New Roman"/>
-                <w:szCs w:val="20"/>
-              </w:rPr>
-              <w:t xml:space="preserve">          </w:t>
             </w:r>
             <w:r>
               <w:rPr>
@@ -4658,7 +5749,7 @@
               <mc:AlternateContent>
                 <mc:Choice Requires="wps">
                   <w:drawing>
-                    <wp:anchor distT="0" distB="0" distL="114300" distR="114300" simplePos="0" relativeHeight="251747840" behindDoc="0" locked="0" layoutInCell="1" allowOverlap="1" wp14:anchorId="2A3C2122" wp14:editId="1987A7BF">
+                    <wp:anchor distT="0" distB="0" distL="114300" distR="114300" simplePos="0" relativeHeight="251760128" behindDoc="0" locked="0" layoutInCell="1" allowOverlap="1" wp14:anchorId="3801F80F" wp14:editId="3E96393B">
                       <wp:simplePos x="0" y="0"/>
                       <wp:positionH relativeFrom="column">
                         <wp:posOffset>-19050</wp:posOffset>
@@ -4714,7 +5805,7 @@
                 </mc:Choice>
                 <mc:Fallback>
                   <w:pict>
-                    <v:line w14:anchorId="52706349" id="Straight Connector 19" o:spid="_x0000_s1026" style="position:absolute;z-index:251747840;visibility:visible;mso-wrap-style:square;mso-wrap-distance-left:9pt;mso-wrap-distance-top:0;mso-wrap-distance-right:9pt;mso-wrap-distance-bottom:0;mso-position-horizontal:absolute;mso-position-horizontal-relative:text;mso-position-vertical:absolute;mso-position-vertical-relative:text" from="-1.5pt,11.45pt" to="444.75pt,12.2pt" o:gfxdata="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" strokecolor="#7f7f7f [1612]"/>
+                    <v:line w14:anchorId="068ACCE9" id="Straight Connector 19" o:spid="_x0000_s1026" style="position:absolute;z-index:251760128;visibility:visible;mso-wrap-style:square;mso-wrap-distance-left:9pt;mso-wrap-distance-top:0;mso-wrap-distance-right:9pt;mso-wrap-distance-bottom:0;mso-position-horizontal:absolute;mso-position-horizontal-relative:text;mso-position-vertical:absolute;mso-position-vertical-relative:text" from="-1.5pt,11.45pt" to="444.75pt,12.2pt" o:gfxdata="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" strokecolor="#7f7f7f [1612]"/>
                   </w:pict>
                 </mc:Fallback>
               </mc:AlternateContent>
@@ -4723,79 +5814,8 @@
         </w:tc>
       </w:tr>
     </w:tbl>
-    <w:p>
-      <w:r>
-        <w:rPr>
-          <w:rFonts w:ascii="Times New Roman" w:eastAsia="Times New Roman" w:hAnsi="Times New Roman" w:cs="Times New Roman"/>
-          <w:noProof/>
-          <w:spacing w:val="-5"/>
-          <w:szCs w:val="20"/>
-        </w:rPr>
-        <mc:AlternateContent>
-          <mc:Choice Requires="wps">
-            <w:drawing>
-              <wp:anchor distT="0" distB="0" distL="114300" distR="114300" simplePos="0" relativeHeight="251746816" behindDoc="0" locked="0" layoutInCell="1" allowOverlap="1" wp14:anchorId="723EDCE6" wp14:editId="709DB6B9">
-                <wp:simplePos x="0" y="0"/>
-                <wp:positionH relativeFrom="column">
-                  <wp:posOffset>-17145</wp:posOffset>
-                </wp:positionH>
-                <wp:positionV relativeFrom="paragraph">
-                  <wp:posOffset>-1461770</wp:posOffset>
-                </wp:positionV>
-                <wp:extent cx="5667375" cy="9525"/>
-                <wp:effectExtent l="0" t="0" r="28575" b="28575"/>
-                <wp:wrapNone/>
-                <wp:docPr id="18" name="Straight Connector 18"/>
-                <wp:cNvGraphicFramePr/>
-                <a:graphic xmlns:a="http://schemas.openxmlformats.org/drawingml/2006/main">
-                  <a:graphicData uri="http://schemas.microsoft.com/office/word/2010/wordprocessingShape">
-                    <wps:wsp>
-                      <wps:cNvCnPr/>
-                      <wps:spPr>
-                        <a:xfrm>
-                          <a:off x="0" y="0"/>
-                          <a:ext cx="5667375" cy="9525"/>
-                        </a:xfrm>
-                        <a:prstGeom prst="line">
-                          <a:avLst/>
-                        </a:prstGeom>
-                        <a:ln>
-                          <a:solidFill>
-                            <a:schemeClr val="bg1">
-                              <a:lumMod val="50000"/>
-                            </a:schemeClr>
-                          </a:solidFill>
-                        </a:ln>
-                      </wps:spPr>
-                      <wps:style>
-                        <a:lnRef idx="1">
-                          <a:schemeClr val="dk1"/>
-                        </a:lnRef>
-                        <a:fillRef idx="0">
-                          <a:schemeClr val="dk1"/>
-                        </a:fillRef>
-                        <a:effectRef idx="0">
-                          <a:schemeClr val="dk1"/>
-                        </a:effectRef>
-                        <a:fontRef idx="minor">
-                          <a:schemeClr val="tx1"/>
-                        </a:fontRef>
-                      </wps:style>
-                      <wps:bodyPr/>
-                    </wps:wsp>
-                  </a:graphicData>
-                </a:graphic>
-              </wp:anchor>
-            </w:drawing>
-          </mc:Choice>
-          <mc:Fallback>
-            <w:pict>
-              <v:line w14:anchorId="588DED66" id="Straight Connector 18" o:spid="_x0000_s1026" style="position:absolute;z-index:251746816;visibility:visible;mso-wrap-style:square;mso-wrap-distance-left:9pt;mso-wrap-distance-top:0;mso-wrap-distance-right:9pt;mso-wrap-distance-bottom:0;mso-position-horizontal:absolute;mso-position-horizontal-relative:text;mso-position-vertical:absolute;mso-position-vertical-relative:text" from="-1.35pt,-115.1pt" to="444.9pt,-114.35pt" o:gfxdata="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" strokecolor="#7f7f7f [1612]"/>
-            </w:pict>
-          </mc:Fallback>
-        </mc:AlternateContent>
-      </w:r>
-    </w:p>
+    <w:p/>
+    <w:p/>
     <w:sectPr>
       <w:pgSz w:w="12240" w:h="15840"/>
       <w:pgMar w:top="1440" w:right="1440" w:bottom="1440" w:left="1440" w:header="720" w:footer="720" w:gutter="0"/>
@@ -5035,6 +6055,118 @@
     </w:lvl>
   </w:abstractNum>
   <w:abstractNum w:abstractNumId="2" w15:restartNumberingAfterBreak="0">
+    <w:nsid w:val="34DC2AFC"/>
+    <w:multiLevelType w:val="hybridMultilevel"/>
+    <w:tmpl w:val="6770B2BA"/>
+    <w:lvl w:ilvl="0" w:tplc="1C94D97E">
+      <w:numFmt w:val="bullet"/>
+      <w:lvlText w:val="-"/>
+      <w:lvlJc w:val="left"/>
+      <w:pPr>
+        <w:ind w:left="720" w:hanging="360"/>
+      </w:pPr>
+      <w:rPr>
+        <w:rFonts w:ascii="Calibri" w:eastAsia="Times New Roman" w:hAnsi="Calibri" w:cs="Calibri" w:hint="default"/>
+      </w:rPr>
+    </w:lvl>
+    <w:lvl w:ilvl="1" w:tplc="04090003" w:tentative="1">
+      <w:start w:val="1"/>
+      <w:numFmt w:val="bullet"/>
+      <w:lvlText w:val="o"/>
+      <w:lvlJc w:val="left"/>
+      <w:pPr>
+        <w:ind w:left="1440" w:hanging="360"/>
+      </w:pPr>
+      <w:rPr>
+        <w:rFonts w:ascii="Courier New" w:hAnsi="Courier New" w:cs="Courier New" w:hint="default"/>
+      </w:rPr>
+    </w:lvl>
+    <w:lvl w:ilvl="2" w:tplc="04090005" w:tentative="1">
+      <w:start w:val="1"/>
+      <w:numFmt w:val="bullet"/>
+      <w:lvlText w:val=""/>
+      <w:lvlJc w:val="left"/>
+      <w:pPr>
+        <w:ind w:left="2160" w:hanging="360"/>
+      </w:pPr>
+      <w:rPr>
+        <w:rFonts w:ascii="Wingdings" w:hAnsi="Wingdings" w:hint="default"/>
+      </w:rPr>
+    </w:lvl>
+    <w:lvl w:ilvl="3" w:tplc="04090001" w:tentative="1">
+      <w:start w:val="1"/>
+      <w:numFmt w:val="bullet"/>
+      <w:lvlText w:val=""/>
+      <w:lvlJc w:val="left"/>
+      <w:pPr>
+        <w:ind w:left="2880" w:hanging="360"/>
+      </w:pPr>
+      <w:rPr>
+        <w:rFonts w:ascii="Symbol" w:hAnsi="Symbol" w:hint="default"/>
+      </w:rPr>
+    </w:lvl>
+    <w:lvl w:ilvl="4" w:tplc="04090003" w:tentative="1">
+      <w:start w:val="1"/>
+      <w:numFmt w:val="bullet"/>
+      <w:lvlText w:val="o"/>
+      <w:lvlJc w:val="left"/>
+      <w:pPr>
+        <w:ind w:left="3600" w:hanging="360"/>
+      </w:pPr>
+      <w:rPr>
+        <w:rFonts w:ascii="Courier New" w:hAnsi="Courier New" w:cs="Courier New" w:hint="default"/>
+      </w:rPr>
+    </w:lvl>
+    <w:lvl w:ilvl="5" w:tplc="04090005" w:tentative="1">
+      <w:start w:val="1"/>
+      <w:numFmt w:val="bullet"/>
+      <w:lvlText w:val=""/>
+      <w:lvlJc w:val="left"/>
+      <w:pPr>
+        <w:ind w:left="4320" w:hanging="360"/>
+      </w:pPr>
+      <w:rPr>
+        <w:rFonts w:ascii="Wingdings" w:hAnsi="Wingdings" w:hint="default"/>
+      </w:rPr>
+    </w:lvl>
+    <w:lvl w:ilvl="6" w:tplc="04090001" w:tentative="1">
+      <w:start w:val="1"/>
+      <w:numFmt w:val="bullet"/>
+      <w:lvlText w:val=""/>
+      <w:lvlJc w:val="left"/>
+      <w:pPr>
+        <w:ind w:left="5040" w:hanging="360"/>
+      </w:pPr>
+      <w:rPr>
+        <w:rFonts w:ascii="Symbol" w:hAnsi="Symbol" w:hint="default"/>
+      </w:rPr>
+    </w:lvl>
+    <w:lvl w:ilvl="7" w:tplc="04090003" w:tentative="1">
+      <w:start w:val="1"/>
+      <w:numFmt w:val="bullet"/>
+      <w:lvlText w:val="o"/>
+      <w:lvlJc w:val="left"/>
+      <w:pPr>
+        <w:ind w:left="5760" w:hanging="360"/>
+      </w:pPr>
+      <w:rPr>
+        <w:rFonts w:ascii="Courier New" w:hAnsi="Courier New" w:cs="Courier New" w:hint="default"/>
+      </w:rPr>
+    </w:lvl>
+    <w:lvl w:ilvl="8" w:tplc="04090005" w:tentative="1">
+      <w:start w:val="1"/>
+      <w:numFmt w:val="bullet"/>
+      <w:lvlText w:val=""/>
+      <w:lvlJc w:val="left"/>
+      <w:pPr>
+        <w:ind w:left="6480" w:hanging="360"/>
+      </w:pPr>
+      <w:rPr>
+        <w:rFonts w:ascii="Wingdings" w:hAnsi="Wingdings" w:hint="default"/>
+      </w:rPr>
+    </w:lvl>
+  </w:abstractNum>
+  <w:abstractNum w:abstractNumId="3" w15:restartNumberingAfterBreak="0">
     <w:nsid w:val="39E846C4"/>
     <w:multiLevelType w:val="hybridMultilevel"/>
     <w:tmpl w:val="082A7F46"/>
@@ -5147,7 +6279,231 @@
       </w:rPr>
     </w:lvl>
   </w:abstractNum>
-  <w:abstractNum w:abstractNumId="3" w15:restartNumberingAfterBreak="0">
+  <w:abstractNum w:abstractNumId="4" w15:restartNumberingAfterBreak="0">
+    <w:nsid w:val="46FF6C0F"/>
+    <w:multiLevelType w:val="hybridMultilevel"/>
+    <w:tmpl w:val="37FAEB40"/>
+    <w:lvl w:ilvl="0" w:tplc="FAE0183C">
+      <w:numFmt w:val="bullet"/>
+      <w:lvlText w:val="-"/>
+      <w:lvlJc w:val="left"/>
+      <w:pPr>
+        <w:ind w:left="720" w:hanging="360"/>
+      </w:pPr>
+      <w:rPr>
+        <w:rFonts w:ascii="Calibri" w:eastAsia="Times New Roman" w:hAnsi="Calibri" w:cs="Calibri" w:hint="default"/>
+      </w:rPr>
+    </w:lvl>
+    <w:lvl w:ilvl="1" w:tplc="04090003" w:tentative="1">
+      <w:start w:val="1"/>
+      <w:numFmt w:val="bullet"/>
+      <w:lvlText w:val="o"/>
+      <w:lvlJc w:val="left"/>
+      <w:pPr>
+        <w:ind w:left="1440" w:hanging="360"/>
+      </w:pPr>
+      <w:rPr>
+        <w:rFonts w:ascii="Courier New" w:hAnsi="Courier New" w:cs="Courier New" w:hint="default"/>
+      </w:rPr>
+    </w:lvl>
+    <w:lvl w:ilvl="2" w:tplc="04090005" w:tentative="1">
+      <w:start w:val="1"/>
+      <w:numFmt w:val="bullet"/>
+      <w:lvlText w:val=""/>
+      <w:lvlJc w:val="left"/>
+      <w:pPr>
+        <w:ind w:left="2160" w:hanging="360"/>
+      </w:pPr>
+      <w:rPr>
+        <w:rFonts w:ascii="Wingdings" w:hAnsi="Wingdings" w:hint="default"/>
+      </w:rPr>
+    </w:lvl>
+    <w:lvl w:ilvl="3" w:tplc="04090001" w:tentative="1">
+      <w:start w:val="1"/>
+      <w:numFmt w:val="bullet"/>
+      <w:lvlText w:val=""/>
+      <w:lvlJc w:val="left"/>
+      <w:pPr>
+        <w:ind w:left="2880" w:hanging="360"/>
+      </w:pPr>
+      <w:rPr>
+        <w:rFonts w:ascii="Symbol" w:hAnsi="Symbol" w:hint="default"/>
+      </w:rPr>
+    </w:lvl>
+    <w:lvl w:ilvl="4" w:tplc="04090003" w:tentative="1">
+      <w:start w:val="1"/>
+      <w:numFmt w:val="bullet"/>
+      <w:lvlText w:val="o"/>
+      <w:lvlJc w:val="left"/>
+      <w:pPr>
+        <w:ind w:left="3600" w:hanging="360"/>
+      </w:pPr>
+      <w:rPr>
+        <w:rFonts w:ascii="Courier New" w:hAnsi="Courier New" w:cs="Courier New" w:hint="default"/>
+      </w:rPr>
+    </w:lvl>
+    <w:lvl w:ilvl="5" w:tplc="04090005" w:tentative="1">
+      <w:start w:val="1"/>
+      <w:numFmt w:val="bullet"/>
+      <w:lvlText w:val=""/>
+      <w:lvlJc w:val="left"/>
+      <w:pPr>
+        <w:ind w:left="4320" w:hanging="360"/>
+      </w:pPr>
+      <w:rPr>
+        <w:rFonts w:ascii="Wingdings" w:hAnsi="Wingdings" w:hint="default"/>
+      </w:rPr>
+    </w:lvl>
+    <w:lvl w:ilvl="6" w:tplc="04090001" w:tentative="1">
+      <w:start w:val="1"/>
+      <w:numFmt w:val="bullet"/>
+      <w:lvlText w:val=""/>
+      <w:lvlJc w:val="left"/>
+      <w:pPr>
+        <w:ind w:left="5040" w:hanging="360"/>
+      </w:pPr>
+      <w:rPr>
+        <w:rFonts w:ascii="Symbol" w:hAnsi="Symbol" w:hint="default"/>
+      </w:rPr>
+    </w:lvl>
+    <w:lvl w:ilvl="7" w:tplc="04090003" w:tentative="1">
+      <w:start w:val="1"/>
+      <w:numFmt w:val="bullet"/>
+      <w:lvlText w:val="o"/>
+      <w:lvlJc w:val="left"/>
+      <w:pPr>
+        <w:ind w:left="5760" w:hanging="360"/>
+      </w:pPr>
+      <w:rPr>
+        <w:rFonts w:ascii="Courier New" w:hAnsi="Courier New" w:cs="Courier New" w:hint="default"/>
+      </w:rPr>
+    </w:lvl>
+    <w:lvl w:ilvl="8" w:tplc="04090005" w:tentative="1">
+      <w:start w:val="1"/>
+      <w:numFmt w:val="bullet"/>
+      <w:lvlText w:val=""/>
+      <w:lvlJc w:val="left"/>
+      <w:pPr>
+        <w:ind w:left="6480" w:hanging="360"/>
+      </w:pPr>
+      <w:rPr>
+        <w:rFonts w:ascii="Wingdings" w:hAnsi="Wingdings" w:hint="default"/>
+      </w:rPr>
+    </w:lvl>
+  </w:abstractNum>
+  <w:abstractNum w:abstractNumId="5" w15:restartNumberingAfterBreak="0">
+    <w:nsid w:val="5C102AC0"/>
+    <w:multiLevelType w:val="hybridMultilevel"/>
+    <w:tmpl w:val="C5587612"/>
+    <w:lvl w:ilvl="0" w:tplc="E1565830">
+      <w:numFmt w:val="bullet"/>
+      <w:lvlText w:val="-"/>
+      <w:lvlJc w:val="left"/>
+      <w:pPr>
+        <w:ind w:left="720" w:hanging="360"/>
+      </w:pPr>
+      <w:rPr>
+        <w:rFonts w:ascii="Calibri" w:eastAsia="Times New Roman" w:hAnsi="Calibri" w:cs="Calibri" w:hint="default"/>
+      </w:rPr>
+    </w:lvl>
+    <w:lvl w:ilvl="1" w:tplc="04090003" w:tentative="1">
+      <w:start w:val="1"/>
+      <w:numFmt w:val="bullet"/>
+      <w:lvlText w:val="o"/>
+      <w:lvlJc w:val="left"/>
+      <w:pPr>
+        <w:ind w:left="1440" w:hanging="360"/>
+      </w:pPr>
+      <w:rPr>
+        <w:rFonts w:ascii="Courier New" w:hAnsi="Courier New" w:cs="Courier New" w:hint="default"/>
+      </w:rPr>
+    </w:lvl>
+    <w:lvl w:ilvl="2" w:tplc="04090005" w:tentative="1">
+      <w:start w:val="1"/>
+      <w:numFmt w:val="bullet"/>
+      <w:lvlText w:val=""/>
+      <w:lvlJc w:val="left"/>
+      <w:pPr>
+        <w:ind w:left="2160" w:hanging="360"/>
+      </w:pPr>
+      <w:rPr>
+        <w:rFonts w:ascii="Wingdings" w:hAnsi="Wingdings" w:hint="default"/>
+      </w:rPr>
+    </w:lvl>
+    <w:lvl w:ilvl="3" w:tplc="04090001" w:tentative="1">
+      <w:start w:val="1"/>
+      <w:numFmt w:val="bullet"/>
+      <w:lvlText w:val=""/>
+      <w:lvlJc w:val="left"/>
+      <w:pPr>
+        <w:ind w:left="2880" w:hanging="360"/>
+      </w:pPr>
+      <w:rPr>
+        <w:rFonts w:ascii="Symbol" w:hAnsi="Symbol" w:hint="default"/>
+      </w:rPr>
+    </w:lvl>
+    <w:lvl w:ilvl="4" w:tplc="04090003" w:tentative="1">
+      <w:start w:val="1"/>
+      <w:numFmt w:val="bullet"/>
+      <w:lvlText w:val="o"/>
+      <w:lvlJc w:val="left"/>
+      <w:pPr>
+        <w:ind w:left="3600" w:hanging="360"/>
+      </w:pPr>
+      <w:rPr>
+        <w:rFonts w:ascii="Courier New" w:hAnsi="Courier New" w:cs="Courier New" w:hint="default"/>
+      </w:rPr>
+    </w:lvl>
+    <w:lvl w:ilvl="5" w:tplc="04090005" w:tentative="1">
+      <w:start w:val="1"/>
+      <w:numFmt w:val="bullet"/>
+      <w:lvlText w:val=""/>
+      <w:lvlJc w:val="left"/>
+      <w:pPr>
+        <w:ind w:left="4320" w:hanging="360"/>
+      </w:pPr>
+      <w:rPr>
+        <w:rFonts w:ascii="Wingdings" w:hAnsi="Wingdings" w:hint="default"/>
+      </w:rPr>
+    </w:lvl>
+    <w:lvl w:ilvl="6" w:tplc="04090001" w:tentative="1">
+      <w:start w:val="1"/>
+      <w:numFmt w:val="bullet"/>
+      <w:lvlText w:val=""/>
+      <w:lvlJc w:val="left"/>
+      <w:pPr>
+        <w:ind w:left="5040" w:hanging="360"/>
+      </w:pPr>
+      <w:rPr>
+        <w:rFonts w:ascii="Symbol" w:hAnsi="Symbol" w:hint="default"/>
+      </w:rPr>
+    </w:lvl>
+    <w:lvl w:ilvl="7" w:tplc="04090003" w:tentative="1">
+      <w:start w:val="1"/>
+      <w:numFmt w:val="bullet"/>
+      <w:lvlText w:val="o"/>
+      <w:lvlJc w:val="left"/>
+      <w:pPr>
+        <w:ind w:left="5760" w:hanging="360"/>
+      </w:pPr>
+      <w:rPr>
+        <w:rFonts w:ascii="Courier New" w:hAnsi="Courier New" w:cs="Courier New" w:hint="default"/>
+      </w:rPr>
+    </w:lvl>
+    <w:lvl w:ilvl="8" w:tplc="04090005" w:tentative="1">
+      <w:start w:val="1"/>
+      <w:numFmt w:val="bullet"/>
+      <w:lvlText w:val=""/>
+      <w:lvlJc w:val="left"/>
+      <w:pPr>
+        <w:ind w:left="6480" w:hanging="360"/>
+      </w:pPr>
+      <w:rPr>
+        <w:rFonts w:ascii="Wingdings" w:hAnsi="Wingdings" w:hint="default"/>
+      </w:rPr>
+    </w:lvl>
+  </w:abstractNum>
+  <w:abstractNum w:abstractNumId="6" w15:restartNumberingAfterBreak="0">
     <w:nsid w:val="66C970B6"/>
     <w:multiLevelType w:val="hybridMultilevel"/>
     <w:tmpl w:val="7F541FE2"/>
@@ -5260,7 +6616,7 @@
       </w:rPr>
     </w:lvl>
   </w:abstractNum>
-  <w:abstractNum w:abstractNumId="4" w15:restartNumberingAfterBreak="0">
+  <w:abstractNum w:abstractNumId="7" w15:restartNumberingAfterBreak="0">
     <w:nsid w:val="6F41653B"/>
     <w:multiLevelType w:val="hybridMultilevel"/>
     <w:tmpl w:val="B150E862"/>
@@ -5374,7 +6730,7 @@
       </w:rPr>
     </w:lvl>
   </w:abstractNum>
-  <w:abstractNum w:abstractNumId="5" w15:restartNumberingAfterBreak="0">
+  <w:abstractNum w:abstractNumId="8" w15:restartNumberingAfterBreak="0">
     <w:nsid w:val="75CB4C15"/>
     <w:multiLevelType w:val="hybridMultilevel"/>
     <w:tmpl w:val="10EA6762"/>
@@ -5487,7 +6843,7 @@
       </w:rPr>
     </w:lvl>
   </w:abstractNum>
-  <w:abstractNum w:abstractNumId="6" w15:restartNumberingAfterBreak="0">
+  <w:abstractNum w:abstractNumId="9" w15:restartNumberingAfterBreak="0">
     <w:nsid w:val="78745591"/>
     <w:multiLevelType w:val="hybridMultilevel"/>
     <w:tmpl w:val="9076A832"/>
@@ -5603,25 +6959,34 @@
     </w:lvl>
   </w:abstractNum>
   <w:num w:numId="1">
-    <w:abstractNumId w:val="4"/>
+    <w:abstractNumId w:val="7"/>
   </w:num>
   <w:num w:numId="2">
-    <w:abstractNumId w:val="3"/>
+    <w:abstractNumId w:val="6"/>
   </w:num>
   <w:num w:numId="3">
-    <w:abstractNumId w:val="5"/>
+    <w:abstractNumId w:val="8"/>
   </w:num>
   <w:num w:numId="4">
     <w:abstractNumId w:val="1"/>
   </w:num>
   <w:num w:numId="5">
-    <w:abstractNumId w:val="6"/>
+    <w:abstractNumId w:val="9"/>
   </w:num>
   <w:num w:numId="6">
-    <w:abstractNumId w:val="2"/>
+    <w:abstractNumId w:val="3"/>
   </w:num>
   <w:num w:numId="7">
     <w:abstractNumId w:val="0"/>
+  </w:num>
+  <w:num w:numId="8">
+    <w:abstractNumId w:val="2"/>
+  </w:num>
+  <w:num w:numId="9">
+    <w:abstractNumId w:val="5"/>
+  </w:num>
+  <w:num w:numId="10">
+    <w:abstractNumId w:val="4"/>
   </w:num>
 </w:numbering>
 </file>
